--- a/documentatie/DoD/Definition of Done.docx
+++ b/documentatie/DoD/Definition of Done.docx
@@ -1,6 +1,6 @@
 
 <file path=word/document.xml><?xml version="1.0" encoding="utf-8"?>
-<w:document xmlns:wpc="http://schemas.microsoft.com/office/word/2010/wordprocessingCanvas" xmlns:mc="http://schemas.openxmlformats.org/markup-compatibility/2006" xmlns:o="urn:schemas-microsoft-com:office:office" xmlns:r="http://schemas.openxmlformats.org/officeDocument/2006/relationships" xmlns:m="http://schemas.openxmlformats.org/officeDocument/2006/math" xmlns:v="urn:schemas-microsoft-com:vml" xmlns:wp14="http://schemas.microsoft.com/office/word/2010/wordprocessingDrawing" xmlns:wp="http://schemas.openxmlformats.org/drawingml/2006/wordprocessingDrawing" xmlns:w10="urn:schemas-microsoft-com:office:word" xmlns:w="http://schemas.openxmlformats.org/wordprocessingml/2006/main" xmlns:w14="http://schemas.microsoft.com/office/word/2010/wordml" xmlns:w15="http://schemas.microsoft.com/office/word/2012/wordml" xmlns:wpg="http://schemas.microsoft.com/office/word/2010/wordprocessingGroup" xmlns:wpi="http://schemas.microsoft.com/office/word/2010/wordprocessingInk" xmlns:wne="http://schemas.microsoft.com/office/word/2006/wordml" xmlns:wps="http://schemas.microsoft.com/office/word/2010/wordprocessingShape" mc:Ignorable="w14 w15 wp14">
+<w:document xmlns:wpc="http://schemas.microsoft.com/office/word/2010/wordprocessingCanvas" xmlns:mc="http://schemas.openxmlformats.org/markup-compatibility/2006" xmlns:o="urn:schemas-microsoft-com:office:office" xmlns:r="http://schemas.openxmlformats.org/officeDocument/2006/relationships" xmlns:m="http://schemas.openxmlformats.org/officeDocument/2006/math" xmlns:v="urn:schemas-microsoft-com:vml" xmlns:wp14="http://schemas.microsoft.com/office/word/2010/wordprocessingDrawing" xmlns:wp="http://schemas.openxmlformats.org/drawingml/2006/wordprocessingDrawing" xmlns:w10="urn:schemas-microsoft-com:office:word" xmlns:w="http://schemas.openxmlformats.org/wordprocessingml/2006/main" xmlns:w14="http://schemas.microsoft.com/office/word/2010/wordml" xmlns:wpg="http://schemas.microsoft.com/office/word/2010/wordprocessingGroup" xmlns:wpi="http://schemas.microsoft.com/office/word/2010/wordprocessingInk" xmlns:wne="http://schemas.microsoft.com/office/word/2006/wordml" xmlns:wps="http://schemas.microsoft.com/office/word/2010/wordprocessingShape" mc:Ignorable="w14 wp14">
   <w:body>
     <w:p>
       <w:pPr>
@@ -135,7 +135,10 @@
           <w:tcPr>
             <w:tcW w:w="4439" w:type="dxa"/>
           </w:tcPr>
-          <w:p/>
+          <w:p>
+            <w:bookmarkStart w:id="0" w:name="_GoBack"/>
+            <w:bookmarkEnd w:id="0"/>
+          </w:p>
         </w:tc>
       </w:tr>
       <w:tr>
@@ -160,7 +163,13 @@
           <w:tcPr>
             <w:tcW w:w="4439" w:type="dxa"/>
           </w:tcPr>
-          <w:p/>
+          <w:p>
+            <w:proofErr w:type="spellStart"/>
+            <w:r>
+              <w:t>Done</w:t>
+            </w:r>
+            <w:proofErr w:type="spellEnd"/>
+          </w:p>
         </w:tc>
       </w:tr>
       <w:tr>
@@ -189,7 +198,13 @@
           <w:tcPr>
             <w:tcW w:w="4439" w:type="dxa"/>
           </w:tcPr>
-          <w:p/>
+          <w:p>
+            <w:proofErr w:type="spellStart"/>
+            <w:r>
+              <w:t>Done</w:t>
+            </w:r>
+            <w:proofErr w:type="spellEnd"/>
+          </w:p>
         </w:tc>
       </w:tr>
       <w:tr>
@@ -209,13 +224,7 @@
           </w:tcPr>
           <w:p>
             <w:r>
-              <w:t xml:space="preserve">Slagzin </w:t>
-            </w:r>
-            <w:r>
-              <w:t>verzinnen en H</w:t>
-            </w:r>
-            <w:r>
-              <w:t>eader maken</w:t>
+              <w:t>Slagzin verzinnen en Header maken</w:t>
             </w:r>
           </w:p>
           <w:p/>
@@ -224,7 +233,13 @@
           <w:tcPr>
             <w:tcW w:w="4439" w:type="dxa"/>
           </w:tcPr>
-          <w:p/>
+          <w:p>
+            <w:proofErr w:type="spellStart"/>
+            <w:r>
+              <w:t>Done</w:t>
+            </w:r>
+            <w:proofErr w:type="spellEnd"/>
+          </w:p>
         </w:tc>
       </w:tr>
       <w:tr>
@@ -253,7 +268,13 @@
           <w:tcPr>
             <w:tcW w:w="4439" w:type="dxa"/>
           </w:tcPr>
-          <w:p/>
+          <w:p>
+            <w:proofErr w:type="spellStart"/>
+            <w:r>
+              <w:t>Done</w:t>
+            </w:r>
+            <w:proofErr w:type="spellEnd"/>
+          </w:p>
         </w:tc>
       </w:tr>
       <w:tr>
@@ -278,10 +299,7 @@
             </w:r>
             <w:proofErr w:type="spellEnd"/>
             <w:r>
-              <w:t xml:space="preserve"> maken</w:t>
-            </w:r>
-            <w:r>
-              <w:t xml:space="preserve"> voor alle pagina’s in de </w:t>
+              <w:t xml:space="preserve"> maken voor alle pagina’s in de </w:t>
             </w:r>
             <w:r>
               <w:t>web shop</w:t>
@@ -293,7 +311,13 @@
           <w:tcPr>
             <w:tcW w:w="4439" w:type="dxa"/>
           </w:tcPr>
-          <w:p/>
+          <w:p>
+            <w:proofErr w:type="spellStart"/>
+            <w:r>
+              <w:t>Done</w:t>
+            </w:r>
+            <w:proofErr w:type="spellEnd"/>
+          </w:p>
         </w:tc>
       </w:tr>
       <w:tr>
@@ -332,7 +356,13 @@
           <w:tcPr>
             <w:tcW w:w="4439" w:type="dxa"/>
           </w:tcPr>
-          <w:p/>
+          <w:p>
+            <w:proofErr w:type="spellStart"/>
+            <w:r>
+              <w:t>Done</w:t>
+            </w:r>
+            <w:proofErr w:type="spellEnd"/>
+          </w:p>
         </w:tc>
       </w:tr>
       <w:tr>
@@ -351,44 +381,70 @@
             <w:tcW w:w="3969" w:type="dxa"/>
           </w:tcPr>
           <w:p>
-            <w:proofErr w:type="spellStart"/>
-            <w:r>
-              <w:t>Serious</w:t>
-            </w:r>
-            <w:proofErr w:type="spellEnd"/>
-            <w:r>
-              <w:t xml:space="preserve"> Sam, </w:t>
-            </w:r>
-          </w:p>
-          <w:p>
-            <w:r>
+            <w:pPr>
+              <w:rPr>
+                <w:lang w:val="en-US"/>
+              </w:rPr>
+            </w:pPr>
+            <w:r>
+              <w:rPr>
+                <w:lang w:val="en-US"/>
+              </w:rPr>
+              <w:t xml:space="preserve">Serious Sam, </w:t>
+            </w:r>
+          </w:p>
+          <w:p>
+            <w:pPr>
+              <w:rPr>
+                <w:lang w:val="en-US"/>
+              </w:rPr>
+            </w:pPr>
+            <w:r>
+              <w:rPr>
+                <w:lang w:val="en-US"/>
+              </w:rPr>
               <w:t xml:space="preserve">Gun </w:t>
             </w:r>
             <w:proofErr w:type="spellStart"/>
             <w:r>
-              <w:t>Go</w:t>
-            </w:r>
-            <w:bookmarkStart w:id="0" w:name="_GoBack"/>
-            <w:bookmarkEnd w:id="0"/>
-            <w:r>
-              <w:t>dz</w:t>
-            </w:r>
-            <w:proofErr w:type="spellEnd"/>
-            <w:r>
-              <w:t xml:space="preserve"> en </w:t>
-            </w:r>
-          </w:p>
-          <w:p>
-            <w:r>
-              <w:t xml:space="preserve">Super </w:t>
-            </w:r>
-            <w:proofErr w:type="spellStart"/>
-            <w:r>
-              <w:t>Crate</w:t>
-            </w:r>
-            <w:proofErr w:type="spellEnd"/>
-            <w:r>
-              <w:t xml:space="preserve"> Box </w:t>
+              <w:rPr>
+                <w:lang w:val="en-US"/>
+              </w:rPr>
+              <w:t>Godz</w:t>
+            </w:r>
+            <w:proofErr w:type="spellEnd"/>
+            <w:r>
+              <w:rPr>
+                <w:lang w:val="en-US"/>
+              </w:rPr>
+              <w:t xml:space="preserve"> </w:t>
+            </w:r>
+            <w:proofErr w:type="spellStart"/>
+            <w:r>
+              <w:rPr>
+                <w:lang w:val="en-US"/>
+              </w:rPr>
+              <w:t>en</w:t>
+            </w:r>
+            <w:proofErr w:type="spellEnd"/>
+            <w:r>
+              <w:rPr>
+                <w:lang w:val="en-US"/>
+              </w:rPr>
+              <w:t xml:space="preserve"> </w:t>
+            </w:r>
+          </w:p>
+          <w:p>
+            <w:pPr>
+              <w:rPr>
+                <w:lang w:val="en-US"/>
+              </w:rPr>
+            </w:pPr>
+            <w:r>
+              <w:rPr>
+                <w:lang w:val="en-US"/>
+              </w:rPr>
+              <w:t xml:space="preserve">Super Crate Box </w:t>
             </w:r>
           </w:p>
           <w:p>
@@ -410,7 +466,13 @@
           <w:tcPr>
             <w:tcW w:w="4439" w:type="dxa"/>
           </w:tcPr>
-          <w:p/>
+          <w:p>
+            <w:proofErr w:type="spellStart"/>
+            <w:r>
+              <w:t>Done</w:t>
+            </w:r>
+            <w:proofErr w:type="spellEnd"/>
+          </w:p>
         </w:tc>
       </w:tr>
     </w:tbl>
@@ -426,7 +488,7 @@
 </file>
 
 <file path=word/styles.xml><?xml version="1.0" encoding="utf-8"?>
-<w:styles xmlns:mc="http://schemas.openxmlformats.org/markup-compatibility/2006" xmlns:r="http://schemas.openxmlformats.org/officeDocument/2006/relationships" xmlns:w="http://schemas.openxmlformats.org/wordprocessingml/2006/main" xmlns:w14="http://schemas.microsoft.com/office/word/2010/wordml" xmlns:w15="http://schemas.microsoft.com/office/word/2012/wordml" mc:Ignorable="w14 w15">
+<w:styles xmlns:mc="http://schemas.openxmlformats.org/markup-compatibility/2006" xmlns:r="http://schemas.openxmlformats.org/officeDocument/2006/relationships" xmlns:w="http://schemas.openxmlformats.org/wordprocessingml/2006/main" xmlns:w14="http://schemas.microsoft.com/office/word/2010/wordml" mc:Ignorable="w14">
   <w:docDefaults>
     <w:rPrDefault>
       <w:rPr>
@@ -442,378 +504,144 @@
       </w:pPr>
     </w:pPrDefault>
   </w:docDefaults>
-  <w:latentStyles w:defLockedState="0" w:defUIPriority="99" w:defSemiHidden="0" w:defUnhideWhenUsed="0" w:defQFormat="0" w:count="371">
-    <w:lsdException w:name="Normal" w:uiPriority="0" w:qFormat="1"/>
-    <w:lsdException w:name="heading 1" w:uiPriority="9" w:qFormat="1"/>
-    <w:lsdException w:name="heading 2" w:semiHidden="1" w:uiPriority="9" w:unhideWhenUsed="1" w:qFormat="1"/>
-    <w:lsdException w:name="heading 3" w:semiHidden="1" w:uiPriority="9" w:unhideWhenUsed="1" w:qFormat="1"/>
-    <w:lsdException w:name="heading 4" w:semiHidden="1" w:uiPriority="9" w:unhideWhenUsed="1" w:qFormat="1"/>
-    <w:lsdException w:name="heading 5" w:semiHidden="1" w:uiPriority="9" w:unhideWhenUsed="1" w:qFormat="1"/>
-    <w:lsdException w:name="heading 6" w:semiHidden="1" w:uiPriority="9" w:unhideWhenUsed="1" w:qFormat="1"/>
-    <w:lsdException w:name="heading 7" w:semiHidden="1" w:uiPriority="9" w:unhideWhenUsed="1" w:qFormat="1"/>
-    <w:lsdException w:name="heading 8" w:semiHidden="1" w:uiPriority="9" w:unhideWhenUsed="1" w:qFormat="1"/>
-    <w:lsdException w:name="heading 9" w:semiHidden="1" w:uiPriority="9" w:unhideWhenUsed="1" w:qFormat="1"/>
-    <w:lsdException w:name="index 1" w:semiHidden="1" w:unhideWhenUsed="1"/>
-    <w:lsdException w:name="index 2" w:semiHidden="1" w:unhideWhenUsed="1"/>
-    <w:lsdException w:name="index 3" w:semiHidden="1" w:unhideWhenUsed="1"/>
-    <w:lsdException w:name="index 4" w:semiHidden="1" w:unhideWhenUsed="1"/>
-    <w:lsdException w:name="index 5" w:semiHidden="1" w:unhideWhenUsed="1"/>
-    <w:lsdException w:name="index 6" w:semiHidden="1" w:unhideWhenUsed="1"/>
-    <w:lsdException w:name="index 7" w:semiHidden="1" w:unhideWhenUsed="1"/>
-    <w:lsdException w:name="index 8" w:semiHidden="1" w:unhideWhenUsed="1"/>
-    <w:lsdException w:name="index 9" w:semiHidden="1" w:unhideWhenUsed="1"/>
-    <w:lsdException w:name="toc 1" w:semiHidden="1" w:uiPriority="39" w:unhideWhenUsed="1"/>
-    <w:lsdException w:name="toc 2" w:semiHidden="1" w:uiPriority="39" w:unhideWhenUsed="1"/>
-    <w:lsdException w:name="toc 3" w:semiHidden="1" w:uiPriority="39" w:unhideWhenUsed="1"/>
-    <w:lsdException w:name="toc 4" w:semiHidden="1" w:uiPriority="39" w:unhideWhenUsed="1"/>
-    <w:lsdException w:name="toc 5" w:semiHidden="1" w:uiPriority="39" w:unhideWhenUsed="1"/>
-    <w:lsdException w:name="toc 6" w:semiHidden="1" w:uiPriority="39" w:unhideWhenUsed="1"/>
-    <w:lsdException w:name="toc 7" w:semiHidden="1" w:uiPriority="39" w:unhideWhenUsed="1"/>
-    <w:lsdException w:name="toc 8" w:semiHidden="1" w:uiPriority="39" w:unhideWhenUsed="1"/>
-    <w:lsdException w:name="toc 9" w:semiHidden="1" w:uiPriority="39" w:unhideWhenUsed="1"/>
-    <w:lsdException w:name="Normal Indent" w:semiHidden="1" w:unhideWhenUsed="1"/>
-    <w:lsdException w:name="footnote text" w:semiHidden="1" w:unhideWhenUsed="1"/>
-    <w:lsdException w:name="annotation text" w:semiHidden="1" w:unhideWhenUsed="1"/>
-    <w:lsdException w:name="header" w:semiHidden="1" w:unhideWhenUsed="1"/>
-    <w:lsdException w:name="footer" w:semiHidden="1" w:unhideWhenUsed="1"/>
-    <w:lsdException w:name="index heading" w:semiHidden="1" w:unhideWhenUsed="1"/>
-    <w:lsdException w:name="caption" w:semiHidden="1" w:uiPriority="35" w:unhideWhenUsed="1" w:qFormat="1"/>
-    <w:lsdException w:name="table of figures" w:semiHidden="1" w:unhideWhenUsed="1"/>
-    <w:lsdException w:name="envelope address" w:semiHidden="1" w:unhideWhenUsed="1"/>
-    <w:lsdException w:name="envelope return" w:semiHidden="1" w:unhideWhenUsed="1"/>
-    <w:lsdException w:name="footnote reference" w:semiHidden="1" w:unhideWhenUsed="1"/>
-    <w:lsdException w:name="annotation reference" w:semiHidden="1" w:unhideWhenUsed="1"/>
-    <w:lsdException w:name="line number" w:semiHidden="1" w:unhideWhenUsed="1"/>
-    <w:lsdException w:name="page number" w:semiHidden="1" w:unhideWhenUsed="1"/>
-    <w:lsdException w:name="endnote reference" w:semiHidden="1" w:unhideWhenUsed="1"/>
-    <w:lsdException w:name="endnote text" w:semiHidden="1" w:unhideWhenUsed="1"/>
-    <w:lsdException w:name="table of authorities" w:semiHidden="1" w:unhideWhenUsed="1"/>
-    <w:lsdException w:name="macro" w:semiHidden="1" w:unhideWhenUsed="1"/>
-    <w:lsdException w:name="toa heading" w:semiHidden="1" w:unhideWhenUsed="1"/>
-    <w:lsdException w:name="List" w:semiHidden="1" w:unhideWhenUsed="1"/>
-    <w:lsdException w:name="List Bullet" w:semiHidden="1" w:unhideWhenUsed="1"/>
-    <w:lsdException w:name="List Number" w:semiHidden="1" w:unhideWhenUsed="1"/>
-    <w:lsdException w:name="List 2" w:semiHidden="1" w:unhideWhenUsed="1"/>
-    <w:lsdException w:name="List 3" w:semiHidden="1" w:unhideWhenUsed="1"/>
-    <w:lsdException w:name="List 4" w:semiHidden="1" w:unhideWhenUsed="1"/>
-    <w:lsdException w:name="List 5" w:semiHidden="1" w:unhideWhenUsed="1"/>
-    <w:lsdException w:name="List Bullet 2" w:semiHidden="1" w:unhideWhenUsed="1"/>
-    <w:lsdException w:name="List Bullet 3" w:semiHidden="1" w:unhideWhenUsed="1"/>
-    <w:lsdException w:name="List Bullet 4" w:semiHidden="1" w:unhideWhenUsed="1"/>
-    <w:lsdException w:name="List Bullet 5" w:semiHidden="1" w:unhideWhenUsed="1"/>
-    <w:lsdException w:name="List Number 2" w:semiHidden="1" w:unhideWhenUsed="1"/>
-    <w:lsdException w:name="List Number 3" w:semiHidden="1" w:unhideWhenUsed="1"/>
-    <w:lsdException w:name="List Number 4" w:semiHidden="1" w:unhideWhenUsed="1"/>
-    <w:lsdException w:name="List Number 5" w:semiHidden="1" w:unhideWhenUsed="1"/>
-    <w:lsdException w:name="Title" w:uiPriority="10" w:qFormat="1"/>
-    <w:lsdException w:name="Closing" w:semiHidden="1" w:unhideWhenUsed="1"/>
-    <w:lsdException w:name="Signature" w:semiHidden="1" w:unhideWhenUsed="1"/>
-    <w:lsdException w:name="Default Paragraph Font" w:semiHidden="1" w:uiPriority="1" w:unhideWhenUsed="1"/>
-    <w:lsdException w:name="Body Text" w:semiHidden="1" w:unhideWhenUsed="1"/>
-    <w:lsdException w:name="Body Text Indent" w:semiHidden="1" w:unhideWhenUsed="1"/>
-    <w:lsdException w:name="List Continue" w:semiHidden="1" w:unhideWhenUsed="1"/>
-    <w:lsdException w:name="List Continue 2" w:semiHidden="1" w:unhideWhenUsed="1"/>
-    <w:lsdException w:name="List Continue 3" w:semiHidden="1" w:unhideWhenUsed="1"/>
-    <w:lsdException w:name="List Continue 4" w:semiHidden="1" w:unhideWhenUsed="1"/>
-    <w:lsdException w:name="List Continue 5" w:semiHidden="1" w:unhideWhenUsed="1"/>
-    <w:lsdException w:name="Message Header" w:semiHidden="1" w:unhideWhenUsed="1"/>
-    <w:lsdException w:name="Subtitle" w:uiPriority="11" w:qFormat="1"/>
-    <w:lsdException w:name="Salutation" w:semiHidden="1" w:unhideWhenUsed="1"/>
-    <w:lsdException w:name="Date" w:semiHidden="1" w:unhideWhenUsed="1"/>
-    <w:lsdException w:name="Body Text First Indent" w:semiHidden="1" w:unhideWhenUsed="1"/>
-    <w:lsdException w:name="Body Text First Indent 2" w:semiHidden="1" w:unhideWhenUsed="1"/>
-    <w:lsdException w:name="Note Heading" w:semiHidden="1" w:unhideWhenUsed="1"/>
-    <w:lsdException w:name="Body Text 2" w:semiHidden="1" w:unhideWhenUsed="1"/>
-    <w:lsdException w:name="Body Text 3" w:semiHidden="1" w:unhideWhenUsed="1"/>
-    <w:lsdException w:name="Body Text Indent 2" w:semiHidden="1" w:unhideWhenUsed="1"/>
-    <w:lsdException w:name="Body Text Indent 3" w:semiHidden="1" w:unhideWhenUsed="1"/>
-    <w:lsdException w:name="Block Text" w:semiHidden="1" w:unhideWhenUsed="1"/>
-    <w:lsdException w:name="Hyperlink" w:semiHidden="1" w:unhideWhenUsed="1"/>
-    <w:lsdException w:name="FollowedHyperlink" w:semiHidden="1" w:unhideWhenUsed="1"/>
-    <w:lsdException w:name="Strong" w:uiPriority="22" w:qFormat="1"/>
-    <w:lsdException w:name="Emphasis" w:uiPriority="20" w:qFormat="1"/>
-    <w:lsdException w:name="Document Map" w:semiHidden="1" w:unhideWhenUsed="1"/>
-    <w:lsdException w:name="Plain Text" w:semiHidden="1" w:unhideWhenUsed="1"/>
-    <w:lsdException w:name="E-mail Signature" w:semiHidden="1" w:unhideWhenUsed="1"/>
-    <w:lsdException w:name="HTML Top of Form" w:semiHidden="1" w:unhideWhenUsed="1"/>
-    <w:lsdException w:name="HTML Bottom of Form" w:semiHidden="1" w:unhideWhenUsed="1"/>
-    <w:lsdException w:name="Normal (Web)" w:semiHidden="1" w:unhideWhenUsed="1"/>
-    <w:lsdException w:name="HTML Acronym" w:semiHidden="1" w:unhideWhenUsed="1"/>
-    <w:lsdException w:name="HTML Address" w:semiHidden="1" w:unhideWhenUsed="1"/>
-    <w:lsdException w:name="HTML Cite" w:semiHidden="1" w:unhideWhenUsed="1"/>
-    <w:lsdException w:name="HTML Code" w:semiHidden="1" w:unhideWhenUsed="1"/>
-    <w:lsdException w:name="HTML Definition" w:semiHidden="1" w:unhideWhenUsed="1"/>
-    <w:lsdException w:name="HTML Keyboard" w:semiHidden="1" w:unhideWhenUsed="1"/>
-    <w:lsdException w:name="HTML Preformatted" w:semiHidden="1" w:unhideWhenUsed="1"/>
-    <w:lsdException w:name="HTML Sample" w:semiHidden="1" w:unhideWhenUsed="1"/>
-    <w:lsdException w:name="HTML Typewriter" w:semiHidden="1" w:unhideWhenUsed="1"/>
-    <w:lsdException w:name="HTML Variable" w:semiHidden="1" w:unhideWhenUsed="1"/>
-    <w:lsdException w:name="Normal Table" w:semiHidden="1" w:unhideWhenUsed="1"/>
-    <w:lsdException w:name="annotation subject" w:semiHidden="1" w:unhideWhenUsed="1"/>
-    <w:lsdException w:name="No List" w:semiHidden="1" w:unhideWhenUsed="1"/>
-    <w:lsdException w:name="Outline List 1" w:semiHidden="1" w:unhideWhenUsed="1"/>
-    <w:lsdException w:name="Outline List 2" w:semiHidden="1" w:unhideWhenUsed="1"/>
-    <w:lsdException w:name="Outline List 3" w:semiHidden="1" w:unhideWhenUsed="1"/>
-    <w:lsdException w:name="Table Simple 1" w:semiHidden="1" w:unhideWhenUsed="1"/>
-    <w:lsdException w:name="Table Simple 2" w:semiHidden="1" w:unhideWhenUsed="1"/>
-    <w:lsdException w:name="Table Simple 3" w:semiHidden="1" w:unhideWhenUsed="1"/>
-    <w:lsdException w:name="Table Classic 1" w:semiHidden="1" w:unhideWhenUsed="1"/>
-    <w:lsdException w:name="Table Classic 2" w:semiHidden="1" w:unhideWhenUsed="1"/>
-    <w:lsdException w:name="Table Classic 3" w:semiHidden="1" w:unhideWhenUsed="1"/>
-    <w:lsdException w:name="Table Classic 4" w:semiHidden="1" w:unhideWhenUsed="1"/>
-    <w:lsdException w:name="Table Colorful 1" w:semiHidden="1" w:unhideWhenUsed="1"/>
-    <w:lsdException w:name="Table Colorful 2" w:semiHidden="1" w:unhideWhenUsed="1"/>
-    <w:lsdException w:name="Table Colorful 3" w:semiHidden="1" w:unhideWhenUsed="1"/>
-    <w:lsdException w:name="Table Columns 1" w:semiHidden="1" w:unhideWhenUsed="1"/>
-    <w:lsdException w:name="Table Columns 2" w:semiHidden="1" w:unhideWhenUsed="1"/>
-    <w:lsdException w:name="Table Columns 3" w:semiHidden="1" w:unhideWhenUsed="1"/>
-    <w:lsdException w:name="Table Columns 4" w:semiHidden="1" w:unhideWhenUsed="1"/>
-    <w:lsdException w:name="Table Columns 5" w:semiHidden="1" w:unhideWhenUsed="1"/>
-    <w:lsdException w:name="Table Grid 1" w:semiHidden="1" w:unhideWhenUsed="1"/>
-    <w:lsdException w:name="Table Grid 2" w:semiHidden="1" w:unhideWhenUsed="1"/>
-    <w:lsdException w:name="Table Grid 3" w:semiHidden="1" w:unhideWhenUsed="1"/>
-    <w:lsdException w:name="Table Grid 4" w:semiHidden="1" w:unhideWhenUsed="1"/>
-    <w:lsdException w:name="Table Grid 5" w:semiHidden="1" w:unhideWhenUsed="1"/>
-    <w:lsdException w:name="Table Grid 6" w:semiHidden="1" w:unhideWhenUsed="1"/>
-    <w:lsdException w:name="Table Grid 7" w:semiHidden="1" w:unhideWhenUsed="1"/>
-    <w:lsdException w:name="Table Grid 8" w:semiHidden="1" w:unhideWhenUsed="1"/>
-    <w:lsdException w:name="Table List 1" w:semiHidden="1" w:unhideWhenUsed="1"/>
-    <w:lsdException w:name="Table List 2" w:semiHidden="1" w:unhideWhenUsed="1"/>
-    <w:lsdException w:name="Table List 3" w:semiHidden="1" w:unhideWhenUsed="1"/>
-    <w:lsdException w:name="Table List 4" w:semiHidden="1" w:unhideWhenUsed="1"/>
-    <w:lsdException w:name="Table List 5" w:semiHidden="1" w:unhideWhenUsed="1"/>
-    <w:lsdException w:name="Table List 6" w:semiHidden="1" w:unhideWhenUsed="1"/>
-    <w:lsdException w:name="Table List 7" w:semiHidden="1" w:unhideWhenUsed="1"/>
-    <w:lsdException w:name="Table List 8" w:semiHidden="1" w:unhideWhenUsed="1"/>
-    <w:lsdException w:name="Table 3D effects 1" w:semiHidden="1" w:unhideWhenUsed="1"/>
-    <w:lsdException w:name="Table 3D effects 2" w:semiHidden="1" w:unhideWhenUsed="1"/>
-    <w:lsdException w:name="Table 3D effects 3" w:semiHidden="1" w:unhideWhenUsed="1"/>
-    <w:lsdException w:name="Table Contemporary" w:semiHidden="1" w:unhideWhenUsed="1"/>
-    <w:lsdException w:name="Table Elegant" w:semiHidden="1" w:unhideWhenUsed="1"/>
-    <w:lsdException w:name="Table Professional" w:semiHidden="1" w:unhideWhenUsed="1"/>
-    <w:lsdException w:name="Table Subtle 1" w:semiHidden="1" w:unhideWhenUsed="1"/>
-    <w:lsdException w:name="Table Subtle 2" w:semiHidden="1" w:unhideWhenUsed="1"/>
-    <w:lsdException w:name="Table Web 1" w:semiHidden="1" w:unhideWhenUsed="1"/>
-    <w:lsdException w:name="Table Web 2" w:semiHidden="1" w:unhideWhenUsed="1"/>
-    <w:lsdException w:name="Table Web 3" w:semiHidden="1" w:unhideWhenUsed="1"/>
-    <w:lsdException w:name="Balloon Text" w:semiHidden="1" w:unhideWhenUsed="1"/>
-    <w:lsdException w:name="Table Grid" w:uiPriority="39"/>
-    <w:lsdException w:name="Table Theme" w:semiHidden="1" w:unhideWhenUsed="1"/>
-    <w:lsdException w:name="Placeholder Text" w:semiHidden="1"/>
-    <w:lsdException w:name="No Spacing" w:uiPriority="1" w:qFormat="1"/>
-    <w:lsdException w:name="Light Shading" w:uiPriority="60"/>
-    <w:lsdException w:name="Light List" w:uiPriority="61"/>
-    <w:lsdException w:name="Light Grid" w:uiPriority="62"/>
-    <w:lsdException w:name="Medium Shading 1" w:uiPriority="63"/>
-    <w:lsdException w:name="Medium Shading 2" w:uiPriority="64"/>
-    <w:lsdException w:name="Medium List 1" w:uiPriority="65"/>
-    <w:lsdException w:name="Medium List 2" w:uiPriority="66"/>
-    <w:lsdException w:name="Medium Grid 1" w:uiPriority="67"/>
-    <w:lsdException w:name="Medium Grid 2" w:uiPriority="68"/>
-    <w:lsdException w:name="Medium Grid 3" w:uiPriority="69"/>
-    <w:lsdException w:name="Dark List" w:uiPriority="70"/>
-    <w:lsdException w:name="Colorful Shading" w:uiPriority="71"/>
-    <w:lsdException w:name="Colorful List" w:uiPriority="72"/>
-    <w:lsdException w:name="Colorful Grid" w:uiPriority="73"/>
-    <w:lsdException w:name="Light Shading Accent 1" w:uiPriority="60"/>
-    <w:lsdException w:name="Light List Accent 1" w:uiPriority="61"/>
-    <w:lsdException w:name="Light Grid Accent 1" w:uiPriority="62"/>
-    <w:lsdException w:name="Medium Shading 1 Accent 1" w:uiPriority="63"/>
-    <w:lsdException w:name="Medium Shading 2 Accent 1" w:uiPriority="64"/>
-    <w:lsdException w:name="Medium List 1 Accent 1" w:uiPriority="65"/>
-    <w:lsdException w:name="Revision" w:semiHidden="1"/>
-    <w:lsdException w:name="List Paragraph" w:uiPriority="34" w:qFormat="1"/>
-    <w:lsdException w:name="Quote" w:uiPriority="29" w:qFormat="1"/>
-    <w:lsdException w:name="Intense Quote" w:uiPriority="30" w:qFormat="1"/>
-    <w:lsdException w:name="Medium List 2 Accent 1" w:uiPriority="66"/>
-    <w:lsdException w:name="Medium Grid 1 Accent 1" w:uiPriority="67"/>
-    <w:lsdException w:name="Medium Grid 2 Accent 1" w:uiPriority="68"/>
-    <w:lsdException w:name="Medium Grid 3 Accent 1" w:uiPriority="69"/>
-    <w:lsdException w:name="Dark List Accent 1" w:uiPriority="70"/>
-    <w:lsdException w:name="Colorful Shading Accent 1" w:uiPriority="71"/>
-    <w:lsdException w:name="Colorful List Accent 1" w:uiPriority="72"/>
-    <w:lsdException w:name="Colorful Grid Accent 1" w:uiPriority="73"/>
-    <w:lsdException w:name="Light Shading Accent 2" w:uiPriority="60"/>
-    <w:lsdException w:name="Light List Accent 2" w:uiPriority="61"/>
-    <w:lsdException w:name="Light Grid Accent 2" w:uiPriority="62"/>
-    <w:lsdException w:name="Medium Shading 1 Accent 2" w:uiPriority="63"/>
-    <w:lsdException w:name="Medium Shading 2 Accent 2" w:uiPriority="64"/>
-    <w:lsdException w:name="Medium List 1 Accent 2" w:uiPriority="65"/>
-    <w:lsdException w:name="Medium List 2 Accent 2" w:uiPriority="66"/>
-    <w:lsdException w:name="Medium Grid 1 Accent 2" w:uiPriority="67"/>
-    <w:lsdException w:name="Medium Grid 2 Accent 2" w:uiPriority="68"/>
-    <w:lsdException w:name="Medium Grid 3 Accent 2" w:uiPriority="69"/>
-    <w:lsdException w:name="Dark List Accent 2" w:uiPriority="70"/>
-    <w:lsdException w:name="Colorful Shading Accent 2" w:uiPriority="71"/>
-    <w:lsdException w:name="Colorful List Accent 2" w:uiPriority="72"/>
-    <w:lsdException w:name="Colorful Grid Accent 2" w:uiPriority="73"/>
-    <w:lsdException w:name="Light Shading Accent 3" w:uiPriority="60"/>
-    <w:lsdException w:name="Light List Accent 3" w:uiPriority="61"/>
-    <w:lsdException w:name="Light Grid Accent 3" w:uiPriority="62"/>
-    <w:lsdException w:name="Medium Shading 1 Accent 3" w:uiPriority="63"/>
-    <w:lsdException w:name="Medium Shading 2 Accent 3" w:uiPriority="64"/>
-    <w:lsdException w:name="Medium List 1 Accent 3" w:uiPriority="65"/>
-    <w:lsdException w:name="Medium List 2 Accent 3" w:uiPriority="66"/>
-    <w:lsdException w:name="Medium Grid 1 Accent 3" w:uiPriority="67"/>
-    <w:lsdException w:name="Medium Grid 2 Accent 3" w:uiPriority="68"/>
-    <w:lsdException w:name="Medium Grid 3 Accent 3" w:uiPriority="69"/>
-    <w:lsdException w:name="Dark List Accent 3" w:uiPriority="70"/>
-    <w:lsdException w:name="Colorful Shading Accent 3" w:uiPriority="71"/>
-    <w:lsdException w:name="Colorful List Accent 3" w:uiPriority="72"/>
-    <w:lsdException w:name="Colorful Grid Accent 3" w:uiPriority="73"/>
-    <w:lsdException w:name="Light Shading Accent 4" w:uiPriority="60"/>
-    <w:lsdException w:name="Light List Accent 4" w:uiPriority="61"/>
-    <w:lsdException w:name="Light Grid Accent 4" w:uiPriority="62"/>
-    <w:lsdException w:name="Medium Shading 1 Accent 4" w:uiPriority="63"/>
-    <w:lsdException w:name="Medium Shading 2 Accent 4" w:uiPriority="64"/>
-    <w:lsdException w:name="Medium List 1 Accent 4" w:uiPriority="65"/>
-    <w:lsdException w:name="Medium List 2 Accent 4" w:uiPriority="66"/>
-    <w:lsdException w:name="Medium Grid 1 Accent 4" w:uiPriority="67"/>
-    <w:lsdException w:name="Medium Grid 2 Accent 4" w:uiPriority="68"/>
-    <w:lsdException w:name="Medium Grid 3 Accent 4" w:uiPriority="69"/>
-    <w:lsdException w:name="Dark List Accent 4" w:uiPriority="70"/>
-    <w:lsdException w:name="Colorful Shading Accent 4" w:uiPriority="71"/>
-    <w:lsdException w:name="Colorful List Accent 4" w:uiPriority="72"/>
-    <w:lsdException w:name="Colorful Grid Accent 4" w:uiPriority="73"/>
-    <w:lsdException w:name="Light Shading Accent 5" w:uiPriority="60"/>
-    <w:lsdException w:name="Light List Accent 5" w:uiPriority="61"/>
-    <w:lsdException w:name="Light Grid Accent 5" w:uiPriority="62"/>
-    <w:lsdException w:name="Medium Shading 1 Accent 5" w:uiPriority="63"/>
-    <w:lsdException w:name="Medium Shading 2 Accent 5" w:uiPriority="64"/>
-    <w:lsdException w:name="Medium List 1 Accent 5" w:uiPriority="65"/>
-    <w:lsdException w:name="Medium List 2 Accent 5" w:uiPriority="66"/>
-    <w:lsdException w:name="Medium Grid 1 Accent 5" w:uiPriority="67"/>
-    <w:lsdException w:name="Medium Grid 2 Accent 5" w:uiPriority="68"/>
-    <w:lsdException w:name="Medium Grid 3 Accent 5" w:uiPriority="69"/>
-    <w:lsdException w:name="Dark List Accent 5" w:uiPriority="70"/>
-    <w:lsdException w:name="Colorful Shading Accent 5" w:uiPriority="71"/>
-    <w:lsdException w:name="Colorful List Accent 5" w:uiPriority="72"/>
-    <w:lsdException w:name="Colorful Grid Accent 5" w:uiPriority="73"/>
-    <w:lsdException w:name="Light Shading Accent 6" w:uiPriority="60"/>
-    <w:lsdException w:name="Light List Accent 6" w:uiPriority="61"/>
-    <w:lsdException w:name="Light Grid Accent 6" w:uiPriority="62"/>
-    <w:lsdException w:name="Medium Shading 1 Accent 6" w:uiPriority="63"/>
-    <w:lsdException w:name="Medium Shading 2 Accent 6" w:uiPriority="64"/>
-    <w:lsdException w:name="Medium List 1 Accent 6" w:uiPriority="65"/>
-    <w:lsdException w:name="Medium List 2 Accent 6" w:uiPriority="66"/>
-    <w:lsdException w:name="Medium Grid 1 Accent 6" w:uiPriority="67"/>
-    <w:lsdException w:name="Medium Grid 2 Accent 6" w:uiPriority="68"/>
-    <w:lsdException w:name="Medium Grid 3 Accent 6" w:uiPriority="69"/>
-    <w:lsdException w:name="Dark List Accent 6" w:uiPriority="70"/>
-    <w:lsdException w:name="Colorful Shading Accent 6" w:uiPriority="71"/>
-    <w:lsdException w:name="Colorful List Accent 6" w:uiPriority="72"/>
-    <w:lsdException w:name="Colorful Grid Accent 6" w:uiPriority="73"/>
-    <w:lsdException w:name="Subtle Emphasis" w:uiPriority="19" w:qFormat="1"/>
-    <w:lsdException w:name="Intense Emphasis" w:uiPriority="21" w:qFormat="1"/>
-    <w:lsdException w:name="Subtle Reference" w:uiPriority="31" w:qFormat="1"/>
-    <w:lsdException w:name="Intense Reference" w:uiPriority="32" w:qFormat="1"/>
-    <w:lsdException w:name="Book Title" w:uiPriority="33" w:qFormat="1"/>
-    <w:lsdException w:name="Bibliography" w:semiHidden="1" w:uiPriority="37" w:unhideWhenUsed="1"/>
-    <w:lsdException w:name="TOC Heading" w:semiHidden="1" w:uiPriority="39" w:unhideWhenUsed="1" w:qFormat="1"/>
-    <w:lsdException w:name="Plain Table 1" w:uiPriority="41"/>
-    <w:lsdException w:name="Plain Table 2" w:uiPriority="42"/>
-    <w:lsdException w:name="Plain Table 3" w:uiPriority="43"/>
-    <w:lsdException w:name="Plain Table 4" w:uiPriority="44"/>
-    <w:lsdException w:name="Plain Table 5" w:uiPriority="45"/>
-    <w:lsdException w:name="Grid Table Light" w:uiPriority="40"/>
-    <w:lsdException w:name="Grid Table 1 Light" w:uiPriority="46"/>
-    <w:lsdException w:name="Grid Table 2" w:uiPriority="47"/>
-    <w:lsdException w:name="Grid Table 3" w:uiPriority="48"/>
-    <w:lsdException w:name="Grid Table 4" w:uiPriority="49"/>
-    <w:lsdException w:name="Grid Table 5 Dark" w:uiPriority="50"/>
-    <w:lsdException w:name="Grid Table 6 Colorful" w:uiPriority="51"/>
-    <w:lsdException w:name="Grid Table 7 Colorful" w:uiPriority="52"/>
-    <w:lsdException w:name="Grid Table 1 Light Accent 1" w:uiPriority="46"/>
-    <w:lsdException w:name="Grid Table 2 Accent 1" w:uiPriority="47"/>
-    <w:lsdException w:name="Grid Table 3 Accent 1" w:uiPriority="48"/>
-    <w:lsdException w:name="Grid Table 4 Accent 1" w:uiPriority="49"/>
-    <w:lsdException w:name="Grid Table 5 Dark Accent 1" w:uiPriority="50"/>
-    <w:lsdException w:name="Grid Table 6 Colorful Accent 1" w:uiPriority="51"/>
-    <w:lsdException w:name="Grid Table 7 Colorful Accent 1" w:uiPriority="52"/>
-    <w:lsdException w:name="Grid Table 1 Light Accent 2" w:uiPriority="46"/>
-    <w:lsdException w:name="Grid Table 2 Accent 2" w:uiPriority="47"/>
-    <w:lsdException w:name="Grid Table 3 Accent 2" w:uiPriority="48"/>
-    <w:lsdException w:name="Grid Table 4 Accent 2" w:uiPriority="49"/>
-    <w:lsdException w:name="Grid Table 5 Dark Accent 2" w:uiPriority="50"/>
-    <w:lsdException w:name="Grid Table 6 Colorful Accent 2" w:uiPriority="51"/>
-    <w:lsdException w:name="Grid Table 7 Colorful Accent 2" w:uiPriority="52"/>
-    <w:lsdException w:name="Grid Table 1 Light Accent 3" w:uiPriority="46"/>
-    <w:lsdException w:name="Grid Table 2 Accent 3" w:uiPriority="47"/>
-    <w:lsdException w:name="Grid Table 3 Accent 3" w:uiPriority="48"/>
-    <w:lsdException w:name="Grid Table 4 Accent 3" w:uiPriority="49"/>
-    <w:lsdException w:name="Grid Table 5 Dark Accent 3" w:uiPriority="50"/>
-    <w:lsdException w:name="Grid Table 6 Colorful Accent 3" w:uiPriority="51"/>
-    <w:lsdException w:name="Grid Table 7 Colorful Accent 3" w:uiPriority="52"/>
-    <w:lsdException w:name="Grid Table 1 Light Accent 4" w:uiPriority="46"/>
-    <w:lsdException w:name="Grid Table 2 Accent 4" w:uiPriority="47"/>
-    <w:lsdException w:name="Grid Table 3 Accent 4" w:uiPriority="48"/>
-    <w:lsdException w:name="Grid Table 4 Accent 4" w:uiPriority="49"/>
-    <w:lsdException w:name="Grid Table 5 Dark Accent 4" w:uiPriority="50"/>
-    <w:lsdException w:name="Grid Table 6 Colorful Accent 4" w:uiPriority="51"/>
-    <w:lsdException w:name="Grid Table 7 Colorful Accent 4" w:uiPriority="52"/>
-    <w:lsdException w:name="Grid Table 1 Light Accent 5" w:uiPriority="46"/>
-    <w:lsdException w:name="Grid Table 2 Accent 5" w:uiPriority="47"/>
-    <w:lsdException w:name="Grid Table 3 Accent 5" w:uiPriority="48"/>
-    <w:lsdException w:name="Grid Table 4 Accent 5" w:uiPriority="49"/>
-    <w:lsdException w:name="Grid Table 5 Dark Accent 5" w:uiPriority="50"/>
-    <w:lsdException w:name="Grid Table 6 Colorful Accent 5" w:uiPriority="51"/>
-    <w:lsdException w:name="Grid Table 7 Colorful Accent 5" w:uiPriority="52"/>
-    <w:lsdException w:name="Grid Table 1 Light Accent 6" w:uiPriority="46"/>
-    <w:lsdException w:name="Grid Table 2 Accent 6" w:uiPriority="47"/>
-    <w:lsdException w:name="Grid Table 3 Accent 6" w:uiPriority="48"/>
-    <w:lsdException w:name="Grid Table 4 Accent 6" w:uiPriority="49"/>
-    <w:lsdException w:name="Grid Table 5 Dark Accent 6" w:uiPriority="50"/>
-    <w:lsdException w:name="Grid Table 6 Colorful Accent 6" w:uiPriority="51"/>
-    <w:lsdException w:name="Grid Table 7 Colorful Accent 6" w:uiPriority="52"/>
-    <w:lsdException w:name="List Table 1 Light" w:uiPriority="46"/>
-    <w:lsdException w:name="List Table 2" w:uiPriority="47"/>
-    <w:lsdException w:name="List Table 3" w:uiPriority="48"/>
-    <w:lsdException w:name="List Table 4" w:uiPriority="49"/>
-    <w:lsdException w:name="List Table 5 Dark" w:uiPriority="50"/>
-    <w:lsdException w:name="List Table 6 Colorful" w:uiPriority="51"/>
-    <w:lsdException w:name="List Table 7 Colorful" w:uiPriority="52"/>
-    <w:lsdException w:name="List Table 1 Light Accent 1" w:uiPriority="46"/>
-    <w:lsdException w:name="List Table 2 Accent 1" w:uiPriority="47"/>
-    <w:lsdException w:name="List Table 3 Accent 1" w:uiPriority="48"/>
-    <w:lsdException w:name="List Table 4 Accent 1" w:uiPriority="49"/>
-    <w:lsdException w:name="List Table 5 Dark Accent 1" w:uiPriority="50"/>
-    <w:lsdException w:name="List Table 6 Colorful Accent 1" w:uiPriority="51"/>
-    <w:lsdException w:name="List Table 7 Colorful Accent 1" w:uiPriority="52"/>
-    <w:lsdException w:name="List Table 1 Light Accent 2" w:uiPriority="46"/>
-    <w:lsdException w:name="List Table 2 Accent 2" w:uiPriority="47"/>
-    <w:lsdException w:name="List Table 3 Accent 2" w:uiPriority="48"/>
-    <w:lsdException w:name="List Table 4 Accent 2" w:uiPriority="49"/>
-    <w:lsdException w:name="List Table 5 Dark Accent 2" w:uiPriority="50"/>
-    <w:lsdException w:name="List Table 6 Colorful Accent 2" w:uiPriority="51"/>
-    <w:lsdException w:name="List Table 7 Colorful Accent 2" w:uiPriority="52"/>
-    <w:lsdException w:name="List Table 1 Light Accent 3" w:uiPriority="46"/>
-    <w:lsdException w:name="List Table 2 Accent 3" w:uiPriority="47"/>
-    <w:lsdException w:name="List Table 3 Accent 3" w:uiPriority="48"/>
-    <w:lsdException w:name="List Table 4 Accent 3" w:uiPriority="49"/>
-    <w:lsdException w:name="List Table 5 Dark Accent 3" w:uiPriority="50"/>
-    <w:lsdException w:name="List Table 6 Colorful Accent 3" w:uiPriority="51"/>
-    <w:lsdException w:name="List Table 7 Colorful Accent 3" w:uiPriority="52"/>
-    <w:lsdException w:name="List Table 1 Light Accent 4" w:uiPriority="46"/>
-    <w:lsdException w:name="List Table 2 Accent 4" w:uiPriority="47"/>
-    <w:lsdException w:name="List Table 3 Accent 4" w:uiPriority="48"/>
-    <w:lsdException w:name="List Table 4 Accent 4" w:uiPriority="49"/>
-    <w:lsdException w:name="List Table 5 Dark Accent 4" w:uiPriority="50"/>
-    <w:lsdException w:name="List Table 6 Colorful Accent 4" w:uiPriority="51"/>
-    <w:lsdException w:name="List Table 7 Colorful Accent 4" w:uiPriority="52"/>
-    <w:lsdException w:name="List Table 1 Light Accent 5" w:uiPriority="46"/>
-    <w:lsdException w:name="List Table 2 Accent 5" w:uiPriority="47"/>
-    <w:lsdException w:name="List Table 3 Accent 5" w:uiPriority="48"/>
-    <w:lsdException w:name="List Table 4 Accent 5" w:uiPriority="49"/>
-    <w:lsdException w:name="List Table 5 Dark Accent 5" w:uiPriority="50"/>
-    <w:lsdException w:name="List Table 6 Colorful Accent 5" w:uiPriority="51"/>
-    <w:lsdException w:name="List Table 7 Colorful Accent 5" w:uiPriority="52"/>
-    <w:lsdException w:name="List Table 1 Light Accent 6" w:uiPriority="46"/>
-    <w:lsdException w:name="List Table 2 Accent 6" w:uiPriority="47"/>
-    <w:lsdException w:name="List Table 3 Accent 6" w:uiPriority="48"/>
-    <w:lsdException w:name="List Table 4 Accent 6" w:uiPriority="49"/>
-    <w:lsdException w:name="List Table 5 Dark Accent 6" w:uiPriority="50"/>
-    <w:lsdException w:name="List Table 6 Colorful Accent 6" w:uiPriority="51"/>
-    <w:lsdException w:name="List Table 7 Colorful Accent 6" w:uiPriority="52"/>
+  <w:latentStyles w:defLockedState="0" w:defUIPriority="99" w:defSemiHidden="1" w:defUnhideWhenUsed="1" w:defQFormat="0" w:count="267">
+    <w:lsdException w:name="Normal" w:semiHidden="0" w:uiPriority="0" w:unhideWhenUsed="0" w:qFormat="1"/>
+    <w:lsdException w:name="heading 1" w:semiHidden="0" w:uiPriority="9" w:unhideWhenUsed="0" w:qFormat="1"/>
+    <w:lsdException w:name="heading 2" w:uiPriority="9" w:qFormat="1"/>
+    <w:lsdException w:name="heading 3" w:uiPriority="9" w:qFormat="1"/>
+    <w:lsdException w:name="heading 4" w:uiPriority="9" w:qFormat="1"/>
+    <w:lsdException w:name="heading 5" w:uiPriority="9" w:qFormat="1"/>
+    <w:lsdException w:name="heading 6" w:uiPriority="9" w:qFormat="1"/>
+    <w:lsdException w:name="heading 7" w:uiPriority="9" w:qFormat="1"/>
+    <w:lsdException w:name="heading 8" w:uiPriority="9" w:qFormat="1"/>
+    <w:lsdException w:name="heading 9" w:uiPriority="9" w:qFormat="1"/>
+    <w:lsdException w:name="toc 1" w:uiPriority="39"/>
+    <w:lsdException w:name="toc 2" w:uiPriority="39"/>
+    <w:lsdException w:name="toc 3" w:uiPriority="39"/>
+    <w:lsdException w:name="toc 4" w:uiPriority="39"/>
+    <w:lsdException w:name="toc 5" w:uiPriority="39"/>
+    <w:lsdException w:name="toc 6" w:uiPriority="39"/>
+    <w:lsdException w:name="toc 7" w:uiPriority="39"/>
+    <w:lsdException w:name="toc 8" w:uiPriority="39"/>
+    <w:lsdException w:name="toc 9" w:uiPriority="39"/>
+    <w:lsdException w:name="caption" w:uiPriority="35" w:qFormat="1"/>
+    <w:lsdException w:name="Title" w:semiHidden="0" w:uiPriority="10" w:unhideWhenUsed="0" w:qFormat="1"/>
+    <w:lsdException w:name="Default Paragraph Font" w:uiPriority="1"/>
+    <w:lsdException w:name="Subtitle" w:semiHidden="0" w:uiPriority="11" w:unhideWhenUsed="0" w:qFormat="1"/>
+    <w:lsdException w:name="Strong" w:semiHidden="0" w:uiPriority="22" w:unhideWhenUsed="0" w:qFormat="1"/>
+    <w:lsdException w:name="Emphasis" w:semiHidden="0" w:uiPriority="20" w:unhideWhenUsed="0" w:qFormat="1"/>
+    <w:lsdException w:name="Table Grid" w:semiHidden="0" w:uiPriority="39" w:unhideWhenUsed="0"/>
+    <w:lsdException w:name="Placeholder Text" w:unhideWhenUsed="0"/>
+    <w:lsdException w:name="No Spacing" w:semiHidden="0" w:uiPriority="1" w:unhideWhenUsed="0" w:qFormat="1"/>
+    <w:lsdException w:name="Light Shading" w:semiHidden="0" w:uiPriority="60" w:unhideWhenUsed="0"/>
+    <w:lsdException w:name="Light List" w:semiHidden="0" w:uiPriority="61" w:unhideWhenUsed="0"/>
+    <w:lsdException w:name="Light Grid" w:semiHidden="0" w:uiPriority="62" w:unhideWhenUsed="0"/>
+    <w:lsdException w:name="Medium Shading 1" w:semiHidden="0" w:uiPriority="63" w:unhideWhenUsed="0"/>
+    <w:lsdException w:name="Medium Shading 2" w:semiHidden="0" w:uiPriority="64" w:unhideWhenUsed="0"/>
+    <w:lsdException w:name="Medium List 1" w:semiHidden="0" w:uiPriority="65" w:unhideWhenUsed="0"/>
+    <w:lsdException w:name="Medium List 2" w:semiHidden="0" w:uiPriority="66" w:unhideWhenUsed="0"/>
+    <w:lsdException w:name="Medium Grid 1" w:semiHidden="0" w:uiPriority="67" w:unhideWhenUsed="0"/>
+    <w:lsdException w:name="Medium Grid 2" w:semiHidden="0" w:uiPriority="68" w:unhideWhenUsed="0"/>
+    <w:lsdException w:name="Medium Grid 3" w:semiHidden="0" w:uiPriority="69" w:unhideWhenUsed="0"/>
+    <w:lsdException w:name="Dark List" w:semiHidden="0" w:uiPriority="70" w:unhideWhenUsed="0"/>
+    <w:lsdException w:name="Colorful Shading" w:semiHidden="0" w:uiPriority="71" w:unhideWhenUsed="0"/>
+    <w:lsdException w:name="Colorful List" w:semiHidden="0" w:uiPriority="72" w:unhideWhenUsed="0"/>
+    <w:lsdException w:name="Colorful Grid" w:semiHidden="0" w:uiPriority="73" w:unhideWhenUsed="0"/>
+    <w:lsdException w:name="Light Shading Accent 1" w:semiHidden="0" w:uiPriority="60" w:unhideWhenUsed="0"/>
+    <w:lsdException w:name="Light List Accent 1" w:semiHidden="0" w:uiPriority="61" w:unhideWhenUsed="0"/>
+    <w:lsdException w:name="Light Grid Accent 1" w:semiHidden="0" w:uiPriority="62" w:unhideWhenUsed="0"/>
+    <w:lsdException w:name="Medium Shading 1 Accent 1" w:semiHidden="0" w:uiPriority="63" w:unhideWhenUsed="0"/>
+    <w:lsdException w:name="Medium Shading 2 Accent 1" w:semiHidden="0" w:uiPriority="64" w:unhideWhenUsed="0"/>
+    <w:lsdException w:name="Medium List 1 Accent 1" w:semiHidden="0" w:uiPriority="65" w:unhideWhenUsed="0"/>
+    <w:lsdException w:name="Revision" w:unhideWhenUsed="0"/>
+    <w:lsdException w:name="List Paragraph" w:semiHidden="0" w:uiPriority="34" w:unhideWhenUsed="0" w:qFormat="1"/>
+    <w:lsdException w:name="Quote" w:semiHidden="0" w:uiPriority="29" w:unhideWhenUsed="0" w:qFormat="1"/>
+    <w:lsdException w:name="Intense Quote" w:semiHidden="0" w:uiPriority="30" w:unhideWhenUsed="0" w:qFormat="1"/>
+    <w:lsdException w:name="Medium List 2 Accent 1" w:semiHidden="0" w:uiPriority="66" w:unhideWhenUsed="0"/>
+    <w:lsdException w:name="Medium Grid 1 Accent 1" w:semiHidden="0" w:uiPriority="67" w:unhideWhenUsed="0"/>
+    <w:lsdException w:name="Medium Grid 2 Accent 1" w:semiHidden="0" w:uiPriority="68" w:unhideWhenUsed="0"/>
+    <w:lsdException w:name="Medium Grid 3 Accent 1" w:semiHidden="0" w:uiPriority="69" w:unhideWhenUsed="0"/>
+    <w:lsdException w:name="Dark List Accent 1" w:semiHidden="0" w:uiPriority="70" w:unhideWhenUsed="0"/>
+    <w:lsdException w:name="Colorful Shading Accent 1" w:semiHidden="0" w:uiPriority="71" w:unhideWhenUsed="0"/>
+    <w:lsdException w:name="Colorful List Accent 1" w:semiHidden="0" w:uiPriority="72" w:unhideWhenUsed="0"/>
+    <w:lsdException w:name="Colorful Grid Accent 1" w:semiHidden="0" w:uiPriority="73" w:unhideWhenUsed="0"/>
+    <w:lsdException w:name="Light Shading Accent 2" w:semiHidden="0" w:uiPriority="60" w:unhideWhenUsed="0"/>
+    <w:lsdException w:name="Light List Accent 2" w:semiHidden="0" w:uiPriority="61" w:unhideWhenUsed="0"/>
+    <w:lsdException w:name="Light Grid Accent 2" w:semiHidden="0" w:uiPriority="62" w:unhideWhenUsed="0"/>
+    <w:lsdException w:name="Medium Shading 1 Accent 2" w:semiHidden="0" w:uiPriority="63" w:unhideWhenUsed="0"/>
+    <w:lsdException w:name="Medium Shading 2 Accent 2" w:semiHidden="0" w:uiPriority="64" w:unhideWhenUsed="0"/>
+    <w:lsdException w:name="Medium List 1 Accent 2" w:semiHidden="0" w:uiPriority="65" w:unhideWhenUsed="0"/>
+    <w:lsdException w:name="Medium List 2 Accent 2" w:semiHidden="0" w:uiPriority="66" w:unhideWhenUsed="0"/>
+    <w:lsdException w:name="Medium Grid 1 Accent 2" w:semiHidden="0" w:uiPriority="67" w:unhideWhenUsed="0"/>
+    <w:lsdException w:name="Medium Grid 2 Accent 2" w:semiHidden="0" w:uiPriority="68" w:unhideWhenUsed="0"/>
+    <w:lsdException w:name="Medium Grid 3 Accent 2" w:semiHidden="0" w:uiPriority="69" w:unhideWhenUsed="0"/>
+    <w:lsdException w:name="Dark List Accent 2" w:semiHidden="0" w:uiPriority="70" w:unhideWhenUsed="0"/>
+    <w:lsdException w:name="Colorful Shading Accent 2" w:semiHidden="0" w:uiPriority="71" w:unhideWhenUsed="0"/>
+    <w:lsdException w:name="Colorful List Accent 2" w:semiHidden="0" w:uiPriority="72" w:unhideWhenUsed="0"/>
+    <w:lsdException w:name="Colorful Grid Accent 2" w:semiHidden="0" w:uiPriority="73" w:unhideWhenUsed="0"/>
+    <w:lsdException w:name="Light Shading Accent 3" w:semiHidden="0" w:uiPriority="60" w:unhideWhenUsed="0"/>
+    <w:lsdException w:name="Light List Accent 3" w:semiHidden="0" w:uiPriority="61" w:unhideWhenUsed="0"/>
+    <w:lsdException w:name="Light Grid Accent 3" w:semiHidden="0" w:uiPriority="62" w:unhideWhenUsed="0"/>
+    <w:lsdException w:name="Medium Shading 1 Accent 3" w:semiHidden="0" w:uiPriority="63" w:unhideWhenUsed="0"/>
+    <w:lsdException w:name="Medium Shading 2 Accent 3" w:semiHidden="0" w:uiPriority="64" w:unhideWhenUsed="0"/>
+    <w:lsdException w:name="Medium List 1 Accent 3" w:semiHidden="0" w:uiPriority="65" w:unhideWhenUsed="0"/>
+    <w:lsdException w:name="Medium List 2 Accent 3" w:semiHidden="0" w:uiPriority="66" w:unhideWhenUsed="0"/>
+    <w:lsdException w:name="Medium Grid 1 Accent 3" w:semiHidden="0" w:uiPriority="67" w:unhideWhenUsed="0"/>
+    <w:lsdException w:name="Medium Grid 2 Accent 3" w:semiHidden="0" w:uiPriority="68" w:unhideWhenUsed="0"/>
+    <w:lsdException w:name="Medium Grid 3 Accent 3" w:semiHidden="0" w:uiPriority="69" w:unhideWhenUsed="0"/>
+    <w:lsdException w:name="Dark List Accent 3" w:semiHidden="0" w:uiPriority="70" w:unhideWhenUsed="0"/>
+    <w:lsdException w:name="Colorful Shading Accent 3" w:semiHidden="0" w:uiPriority="71" w:unhideWhenUsed="0"/>
+    <w:lsdException w:name="Colorful List Accent 3" w:semiHidden="0" w:uiPriority="72" w:unhideWhenUsed="0"/>
+    <w:lsdException w:name="Colorful Grid Accent 3" w:semiHidden="0" w:uiPriority="73" w:unhideWhenUsed="0"/>
+    <w:lsdException w:name="Light Shading Accent 4" w:semiHidden="0" w:uiPriority="60" w:unhideWhenUsed="0"/>
+    <w:lsdException w:name="Light List Accent 4" w:semiHidden="0" w:uiPriority="61" w:unhideWhenUsed="0"/>
+    <w:lsdException w:name="Light Grid Accent 4" w:semiHidden="0" w:uiPriority="62" w:unhideWhenUsed="0"/>
+    <w:lsdException w:name="Medium Shading 1 Accent 4" w:semiHidden="0" w:uiPriority="63" w:unhideWhenUsed="0"/>
+    <w:lsdException w:name="Medium Shading 2 Accent 4" w:semiHidden="0" w:uiPriority="64" w:unhideWhenUsed="0"/>
+    <w:lsdException w:name="Medium List 1 Accent 4" w:semiHidden="0" w:uiPriority="65" w:unhideWhenUsed="0"/>
+    <w:lsdException w:name="Medium List 2 Accent 4" w:semiHidden="0" w:uiPriority="66" w:unhideWhenUsed="0"/>
+    <w:lsdException w:name="Medium Grid 1 Accent 4" w:semiHidden="0" w:uiPriority="67" w:unhideWhenUsed="0"/>
+    <w:lsdException w:name="Medium Grid 2 Accent 4" w:semiHidden="0" w:uiPriority="68" w:unhideWhenUsed="0"/>
+    <w:lsdException w:name="Medium Grid 3 Accent 4" w:semiHidden="0" w:uiPriority="69" w:unhideWhenUsed="0"/>
+    <w:lsdException w:name="Dark List Accent 4" w:semiHidden="0" w:uiPriority="70" w:unhideWhenUsed="0"/>
+    <w:lsdException w:name="Colorful Shading Accent 4" w:semiHidden="0" w:uiPriority="71" w:unhideWhenUsed="0"/>
+    <w:lsdException w:name="Colorful List Accent 4" w:semiHidden="0" w:uiPriority="72" w:unhideWhenUsed="0"/>
+    <w:lsdException w:name="Colorful Grid Accent 4" w:semiHidden="0" w:uiPriority="73" w:unhideWhenUsed="0"/>
+    <w:lsdException w:name="Light Shading Accent 5" w:semiHidden="0" w:uiPriority="60" w:unhideWhenUsed="0"/>
+    <w:lsdException w:name="Light List Accent 5" w:semiHidden="0" w:uiPriority="61" w:unhideWhenUsed="0"/>
+    <w:lsdException w:name="Light Grid Accent 5" w:semiHidden="0" w:uiPriority="62" w:unhideWhenUsed="0"/>
+    <w:lsdException w:name="Medium Shading 1 Accent 5" w:semiHidden="0" w:uiPriority="63" w:unhideWhenUsed="0"/>
+    <w:lsdException w:name="Medium Shading 2 Accent 5" w:semiHidden="0" w:uiPriority="64" w:unhideWhenUsed="0"/>
+    <w:lsdException w:name="Medium List 1 Accent 5" w:semiHidden="0" w:uiPriority="65" w:unhideWhenUsed="0"/>
+    <w:lsdException w:name="Medium List 2 Accent 5" w:semiHidden="0" w:uiPriority="66" w:unhideWhenUsed="0"/>
+    <w:lsdException w:name="Medium Grid 1 Accent 5" w:semiHidden="0" w:uiPriority="67" w:unhideWhenUsed="0"/>
+    <w:lsdException w:name="Medium Grid 2 Accent 5" w:semiHidden="0" w:uiPriority="68" w:unhideWhenUsed="0"/>
+    <w:lsdException w:name="Medium Grid 3 Accent 5" w:semiHidden="0" w:uiPriority="69" w:unhideWhenUsed="0"/>
+    <w:lsdException w:name="Dark List Accent 5" w:semiHidden="0" w:uiPriority="70" w:unhideWhenUsed="0"/>
+    <w:lsdException w:name="Colorful Shading Accent 5" w:semiHidden="0" w:uiPriority="71" w:unhideWhenUsed="0"/>
+    <w:lsdException w:name="Colorful List Accent 5" w:semiHidden="0" w:uiPriority="72" w:unhideWhenUsed="0"/>
+    <w:lsdException w:name="Colorful Grid Accent 5" w:semiHidden="0" w:uiPriority="73" w:unhideWhenUsed="0"/>
+    <w:lsdException w:name="Light Shading Accent 6" w:semiHidden="0" w:uiPriority="60" w:unhideWhenUsed="0"/>
+    <w:lsdException w:name="Light List Accent 6" w:semiHidden="0" w:uiPriority="61" w:unhideWhenUsed="0"/>
+    <w:lsdException w:name="Light Grid Accent 6" w:semiHidden="0" w:uiPriority="62" w:unhideWhenUsed="0"/>
+    <w:lsdException w:name="Medium Shading 1 Accent 6" w:semiHidden="0" w:uiPriority="63" w:unhideWhenUsed="0"/>
+    <w:lsdException w:name="Medium Shading 2 Accent 6" w:semiHidden="0" w:uiPriority="64" w:unhideWhenUsed="0"/>
+    <w:lsdException w:name="Medium List 1 Accent 6" w:semiHidden="0" w:uiPriority="65" w:unhideWhenUsed="0"/>
+    <w:lsdException w:name="Medium List 2 Accent 6" w:semiHidden="0" w:uiPriority="66" w:unhideWhenUsed="0"/>
+    <w:lsdException w:name="Medium Grid 1 Accent 6" w:semiHidden="0" w:uiPriority="67" w:unhideWhenUsed="0"/>
+    <w:lsdException w:name="Medium Grid 2 Accent 6" w:semiHidden="0" w:uiPriority="68" w:unhideWhenUsed="0"/>
+    <w:lsdException w:name="Medium Grid 3 Accent 6" w:semiHidden="0" w:uiPriority="69" w:unhideWhenUsed="0"/>
+    <w:lsdException w:name="Dark List Accent 6" w:semiHidden="0" w:uiPriority="70" w:unhideWhenUsed="0"/>
+    <w:lsdException w:name="Colorful Shading Accent 6" w:semiHidden="0" w:uiPriority="71" w:unhideWhenUsed="0"/>
+    <w:lsdException w:name="Colorful List Accent 6" w:semiHidden="0" w:uiPriority="72" w:unhideWhenUsed="0"/>
+    <w:lsdException w:name="Colorful Grid Accent 6" w:semiHidden="0" w:uiPriority="73" w:unhideWhenUsed="0"/>
+    <w:lsdException w:name="Subtle Emphasis" w:semiHidden="0" w:uiPriority="19" w:unhideWhenUsed="0" w:qFormat="1"/>
+    <w:lsdException w:name="Intense Emphasis" w:semiHidden="0" w:uiPriority="21" w:unhideWhenUsed="0" w:qFormat="1"/>
+    <w:lsdException w:name="Subtle Reference" w:semiHidden="0" w:uiPriority="31" w:unhideWhenUsed="0" w:qFormat="1"/>
+    <w:lsdException w:name="Intense Reference" w:semiHidden="0" w:uiPriority="32" w:unhideWhenUsed="0" w:qFormat="1"/>
+    <w:lsdException w:name="Book Title" w:semiHidden="0" w:uiPriority="33" w:unhideWhenUsed="0" w:qFormat="1"/>
+    <w:lsdException w:name="Bibliography" w:uiPriority="37"/>
+    <w:lsdException w:name="TOC Heading" w:uiPriority="39" w:qFormat="1"/>
   </w:latentStyles>
   <w:style w:type="paragraph" w:default="1" w:styleId="Standaard">
     <w:name w:val="Normal"/>
@@ -879,7 +707,6 @@
       <w:spacing w:line="240" w:lineRule="auto"/>
     </w:pPr>
     <w:tblPr>
-      <w:tblInd w:w="0" w:type="dxa"/>
       <w:tblBorders>
         <w:top w:val="single" w:sz="4" w:space="0" w:color="auto"/>
         <w:left w:val="single" w:sz="4" w:space="0" w:color="auto"/>
@@ -888,12 +715,253 @@
         <w:insideH w:val="single" w:sz="4" w:space="0" w:color="auto"/>
         <w:insideV w:val="single" w:sz="4" w:space="0" w:color="auto"/>
       </w:tblBorders>
+    </w:tblPr>
+  </w:style>
+  <w:style w:type="character" w:customStyle="1" w:styleId="Kop1Char">
+    <w:name w:val="Kop 1 Char"/>
+    <w:basedOn w:val="Standaardalinea-lettertype"/>
+    <w:link w:val="Kop1"/>
+    <w:uiPriority w:val="9"/>
+    <w:rsid w:val="00B700C9"/>
+    <w:rPr>
+      <w:rFonts w:asciiTheme="majorHAnsi" w:eastAsiaTheme="majorEastAsia" w:hAnsiTheme="majorHAnsi" w:cstheme="majorBidi"/>
+      <w:color w:val="2E74B5" w:themeColor="accent1" w:themeShade="BF"/>
+      <w:sz w:val="32"/>
+      <w:szCs w:val="32"/>
+      <w:lang w:val="nl-NL"/>
+    </w:rPr>
+  </w:style>
+</w:styles>
+</file>
+
+<file path=word/stylesWithEffects.xml><?xml version="1.0" encoding="utf-8"?>
+<w:styles xmlns:wpc="http://schemas.microsoft.com/office/word/2010/wordprocessingCanvas" xmlns:mc="http://schemas.openxmlformats.org/markup-compatibility/2006" xmlns:o="urn:schemas-microsoft-com:office:office" xmlns:r="http://schemas.openxmlformats.org/officeDocument/2006/relationships" xmlns:m="http://schemas.openxmlformats.org/officeDocument/2006/math" xmlns:v="urn:schemas-microsoft-com:vml" xmlns:wp14="http://schemas.microsoft.com/office/word/2010/wordprocessingDrawing" xmlns:wp="http://schemas.openxmlformats.org/drawingml/2006/wordprocessingDrawing" xmlns:w10="urn:schemas-microsoft-com:office:word" xmlns:w="http://schemas.openxmlformats.org/wordprocessingml/2006/main" xmlns:w14="http://schemas.microsoft.com/office/word/2010/wordml" xmlns:wpg="http://schemas.microsoft.com/office/word/2010/wordprocessingGroup" xmlns:wpi="http://schemas.microsoft.com/office/word/2010/wordprocessingInk" xmlns:wne="http://schemas.microsoft.com/office/word/2006/wordml" xmlns:wps="http://schemas.microsoft.com/office/word/2010/wordprocessingShape" mc:Ignorable="w14 wp14">
+  <w:docDefaults>
+    <w:rPrDefault>
+      <w:rPr>
+        <w:rFonts w:ascii="Tahoma" w:eastAsiaTheme="minorHAnsi" w:hAnsi="Tahoma" w:cstheme="minorBidi"/>
+        <w:sz w:val="22"/>
+        <w:szCs w:val="22"/>
+        <w:lang w:val="en-US" w:eastAsia="en-US" w:bidi="ar-SA"/>
+      </w:rPr>
+    </w:rPrDefault>
+    <w:pPrDefault>
+      <w:pPr>
+        <w:spacing w:line="276" w:lineRule="auto"/>
+      </w:pPr>
+    </w:pPrDefault>
+  </w:docDefaults>
+  <w:latentStyles w:defLockedState="0" w:defUIPriority="99" w:defSemiHidden="1" w:defUnhideWhenUsed="1" w:defQFormat="0" w:count="267">
+    <w:lsdException w:name="Normal" w:semiHidden="0" w:uiPriority="0" w:unhideWhenUsed="0" w:qFormat="1"/>
+    <w:lsdException w:name="heading 1" w:semiHidden="0" w:uiPriority="9" w:unhideWhenUsed="0" w:qFormat="1"/>
+    <w:lsdException w:name="heading 2" w:uiPriority="9" w:qFormat="1"/>
+    <w:lsdException w:name="heading 3" w:uiPriority="9" w:qFormat="1"/>
+    <w:lsdException w:name="heading 4" w:uiPriority="9" w:qFormat="1"/>
+    <w:lsdException w:name="heading 5" w:uiPriority="9" w:qFormat="1"/>
+    <w:lsdException w:name="heading 6" w:uiPriority="9" w:qFormat="1"/>
+    <w:lsdException w:name="heading 7" w:uiPriority="9" w:qFormat="1"/>
+    <w:lsdException w:name="heading 8" w:uiPriority="9" w:qFormat="1"/>
+    <w:lsdException w:name="heading 9" w:uiPriority="9" w:qFormat="1"/>
+    <w:lsdException w:name="toc 1" w:uiPriority="39"/>
+    <w:lsdException w:name="toc 2" w:uiPriority="39"/>
+    <w:lsdException w:name="toc 3" w:uiPriority="39"/>
+    <w:lsdException w:name="toc 4" w:uiPriority="39"/>
+    <w:lsdException w:name="toc 5" w:uiPriority="39"/>
+    <w:lsdException w:name="toc 6" w:uiPriority="39"/>
+    <w:lsdException w:name="toc 7" w:uiPriority="39"/>
+    <w:lsdException w:name="toc 8" w:uiPriority="39"/>
+    <w:lsdException w:name="toc 9" w:uiPriority="39"/>
+    <w:lsdException w:name="caption" w:uiPriority="35" w:qFormat="1"/>
+    <w:lsdException w:name="Title" w:semiHidden="0" w:uiPriority="10" w:unhideWhenUsed="0" w:qFormat="1"/>
+    <w:lsdException w:name="Default Paragraph Font" w:uiPriority="1"/>
+    <w:lsdException w:name="Subtitle" w:semiHidden="0" w:uiPriority="11" w:unhideWhenUsed="0" w:qFormat="1"/>
+    <w:lsdException w:name="Strong" w:semiHidden="0" w:uiPriority="22" w:unhideWhenUsed="0" w:qFormat="1"/>
+    <w:lsdException w:name="Emphasis" w:semiHidden="0" w:uiPriority="20" w:unhideWhenUsed="0" w:qFormat="1"/>
+    <w:lsdException w:name="Table Grid" w:semiHidden="0" w:uiPriority="39" w:unhideWhenUsed="0"/>
+    <w:lsdException w:name="Placeholder Text" w:unhideWhenUsed="0"/>
+    <w:lsdException w:name="No Spacing" w:semiHidden="0" w:uiPriority="1" w:unhideWhenUsed="0" w:qFormat="1"/>
+    <w:lsdException w:name="Light Shading" w:semiHidden="0" w:uiPriority="60" w:unhideWhenUsed="0"/>
+    <w:lsdException w:name="Light List" w:semiHidden="0" w:uiPriority="61" w:unhideWhenUsed="0"/>
+    <w:lsdException w:name="Light Grid" w:semiHidden="0" w:uiPriority="62" w:unhideWhenUsed="0"/>
+    <w:lsdException w:name="Medium Shading 1" w:semiHidden="0" w:uiPriority="63" w:unhideWhenUsed="0"/>
+    <w:lsdException w:name="Medium Shading 2" w:semiHidden="0" w:uiPriority="64" w:unhideWhenUsed="0"/>
+    <w:lsdException w:name="Medium List 1" w:semiHidden="0" w:uiPriority="65" w:unhideWhenUsed="0"/>
+    <w:lsdException w:name="Medium List 2" w:semiHidden="0" w:uiPriority="66" w:unhideWhenUsed="0"/>
+    <w:lsdException w:name="Medium Grid 1" w:semiHidden="0" w:uiPriority="67" w:unhideWhenUsed="0"/>
+    <w:lsdException w:name="Medium Grid 2" w:semiHidden="0" w:uiPriority="68" w:unhideWhenUsed="0"/>
+    <w:lsdException w:name="Medium Grid 3" w:semiHidden="0" w:uiPriority="69" w:unhideWhenUsed="0"/>
+    <w:lsdException w:name="Dark List" w:semiHidden="0" w:uiPriority="70" w:unhideWhenUsed="0"/>
+    <w:lsdException w:name="Colorful Shading" w:semiHidden="0" w:uiPriority="71" w:unhideWhenUsed="0"/>
+    <w:lsdException w:name="Colorful List" w:semiHidden="0" w:uiPriority="72" w:unhideWhenUsed="0"/>
+    <w:lsdException w:name="Colorful Grid" w:semiHidden="0" w:uiPriority="73" w:unhideWhenUsed="0"/>
+    <w:lsdException w:name="Light Shading Accent 1" w:semiHidden="0" w:uiPriority="60" w:unhideWhenUsed="0"/>
+    <w:lsdException w:name="Light List Accent 1" w:semiHidden="0" w:uiPriority="61" w:unhideWhenUsed="0"/>
+    <w:lsdException w:name="Light Grid Accent 1" w:semiHidden="0" w:uiPriority="62" w:unhideWhenUsed="0"/>
+    <w:lsdException w:name="Medium Shading 1 Accent 1" w:semiHidden="0" w:uiPriority="63" w:unhideWhenUsed="0"/>
+    <w:lsdException w:name="Medium Shading 2 Accent 1" w:semiHidden="0" w:uiPriority="64" w:unhideWhenUsed="0"/>
+    <w:lsdException w:name="Medium List 1 Accent 1" w:semiHidden="0" w:uiPriority="65" w:unhideWhenUsed="0"/>
+    <w:lsdException w:name="Revision" w:unhideWhenUsed="0"/>
+    <w:lsdException w:name="List Paragraph" w:semiHidden="0" w:uiPriority="34" w:unhideWhenUsed="0" w:qFormat="1"/>
+    <w:lsdException w:name="Quote" w:semiHidden="0" w:uiPriority="29" w:unhideWhenUsed="0" w:qFormat="1"/>
+    <w:lsdException w:name="Intense Quote" w:semiHidden="0" w:uiPriority="30" w:unhideWhenUsed="0" w:qFormat="1"/>
+    <w:lsdException w:name="Medium List 2 Accent 1" w:semiHidden="0" w:uiPriority="66" w:unhideWhenUsed="0"/>
+    <w:lsdException w:name="Medium Grid 1 Accent 1" w:semiHidden="0" w:uiPriority="67" w:unhideWhenUsed="0"/>
+    <w:lsdException w:name="Medium Grid 2 Accent 1" w:semiHidden="0" w:uiPriority="68" w:unhideWhenUsed="0"/>
+    <w:lsdException w:name="Medium Grid 3 Accent 1" w:semiHidden="0" w:uiPriority="69" w:unhideWhenUsed="0"/>
+    <w:lsdException w:name="Dark List Accent 1" w:semiHidden="0" w:uiPriority="70" w:unhideWhenUsed="0"/>
+    <w:lsdException w:name="Colorful Shading Accent 1" w:semiHidden="0" w:uiPriority="71" w:unhideWhenUsed="0"/>
+    <w:lsdException w:name="Colorful List Accent 1" w:semiHidden="0" w:uiPriority="72" w:unhideWhenUsed="0"/>
+    <w:lsdException w:name="Colorful Grid Accent 1" w:semiHidden="0" w:uiPriority="73" w:unhideWhenUsed="0"/>
+    <w:lsdException w:name="Light Shading Accent 2" w:semiHidden="0" w:uiPriority="60" w:unhideWhenUsed="0"/>
+    <w:lsdException w:name="Light List Accent 2" w:semiHidden="0" w:uiPriority="61" w:unhideWhenUsed="0"/>
+    <w:lsdException w:name="Light Grid Accent 2" w:semiHidden="0" w:uiPriority="62" w:unhideWhenUsed="0"/>
+    <w:lsdException w:name="Medium Shading 1 Accent 2" w:semiHidden="0" w:uiPriority="63" w:unhideWhenUsed="0"/>
+    <w:lsdException w:name="Medium Shading 2 Accent 2" w:semiHidden="0" w:uiPriority="64" w:unhideWhenUsed="0"/>
+    <w:lsdException w:name="Medium List 1 Accent 2" w:semiHidden="0" w:uiPriority="65" w:unhideWhenUsed="0"/>
+    <w:lsdException w:name="Medium List 2 Accent 2" w:semiHidden="0" w:uiPriority="66" w:unhideWhenUsed="0"/>
+    <w:lsdException w:name="Medium Grid 1 Accent 2" w:semiHidden="0" w:uiPriority="67" w:unhideWhenUsed="0"/>
+    <w:lsdException w:name="Medium Grid 2 Accent 2" w:semiHidden="0" w:uiPriority="68" w:unhideWhenUsed="0"/>
+    <w:lsdException w:name="Medium Grid 3 Accent 2" w:semiHidden="0" w:uiPriority="69" w:unhideWhenUsed="0"/>
+    <w:lsdException w:name="Dark List Accent 2" w:semiHidden="0" w:uiPriority="70" w:unhideWhenUsed="0"/>
+    <w:lsdException w:name="Colorful Shading Accent 2" w:semiHidden="0" w:uiPriority="71" w:unhideWhenUsed="0"/>
+    <w:lsdException w:name="Colorful List Accent 2" w:semiHidden="0" w:uiPriority="72" w:unhideWhenUsed="0"/>
+    <w:lsdException w:name="Colorful Grid Accent 2" w:semiHidden="0" w:uiPriority="73" w:unhideWhenUsed="0"/>
+    <w:lsdException w:name="Light Shading Accent 3" w:semiHidden="0" w:uiPriority="60" w:unhideWhenUsed="0"/>
+    <w:lsdException w:name="Light List Accent 3" w:semiHidden="0" w:uiPriority="61" w:unhideWhenUsed="0"/>
+    <w:lsdException w:name="Light Grid Accent 3" w:semiHidden="0" w:uiPriority="62" w:unhideWhenUsed="0"/>
+    <w:lsdException w:name="Medium Shading 1 Accent 3" w:semiHidden="0" w:uiPriority="63" w:unhideWhenUsed="0"/>
+    <w:lsdException w:name="Medium Shading 2 Accent 3" w:semiHidden="0" w:uiPriority="64" w:unhideWhenUsed="0"/>
+    <w:lsdException w:name="Medium List 1 Accent 3" w:semiHidden="0" w:uiPriority="65" w:unhideWhenUsed="0"/>
+    <w:lsdException w:name="Medium List 2 Accent 3" w:semiHidden="0" w:uiPriority="66" w:unhideWhenUsed="0"/>
+    <w:lsdException w:name="Medium Grid 1 Accent 3" w:semiHidden="0" w:uiPriority="67" w:unhideWhenUsed="0"/>
+    <w:lsdException w:name="Medium Grid 2 Accent 3" w:semiHidden="0" w:uiPriority="68" w:unhideWhenUsed="0"/>
+    <w:lsdException w:name="Medium Grid 3 Accent 3" w:semiHidden="0" w:uiPriority="69" w:unhideWhenUsed="0"/>
+    <w:lsdException w:name="Dark List Accent 3" w:semiHidden="0" w:uiPriority="70" w:unhideWhenUsed="0"/>
+    <w:lsdException w:name="Colorful Shading Accent 3" w:semiHidden="0" w:uiPriority="71" w:unhideWhenUsed="0"/>
+    <w:lsdException w:name="Colorful List Accent 3" w:semiHidden="0" w:uiPriority="72" w:unhideWhenUsed="0"/>
+    <w:lsdException w:name="Colorful Grid Accent 3" w:semiHidden="0" w:uiPriority="73" w:unhideWhenUsed="0"/>
+    <w:lsdException w:name="Light Shading Accent 4" w:semiHidden="0" w:uiPriority="60" w:unhideWhenUsed="0"/>
+    <w:lsdException w:name="Light List Accent 4" w:semiHidden="0" w:uiPriority="61" w:unhideWhenUsed="0"/>
+    <w:lsdException w:name="Light Grid Accent 4" w:semiHidden="0" w:uiPriority="62" w:unhideWhenUsed="0"/>
+    <w:lsdException w:name="Medium Shading 1 Accent 4" w:semiHidden="0" w:uiPriority="63" w:unhideWhenUsed="0"/>
+    <w:lsdException w:name="Medium Shading 2 Accent 4" w:semiHidden="0" w:uiPriority="64" w:unhideWhenUsed="0"/>
+    <w:lsdException w:name="Medium List 1 Accent 4" w:semiHidden="0" w:uiPriority="65" w:unhideWhenUsed="0"/>
+    <w:lsdException w:name="Medium List 2 Accent 4" w:semiHidden="0" w:uiPriority="66" w:unhideWhenUsed="0"/>
+    <w:lsdException w:name="Medium Grid 1 Accent 4" w:semiHidden="0" w:uiPriority="67" w:unhideWhenUsed="0"/>
+    <w:lsdException w:name="Medium Grid 2 Accent 4" w:semiHidden="0" w:uiPriority="68" w:unhideWhenUsed="0"/>
+    <w:lsdException w:name="Medium Grid 3 Accent 4" w:semiHidden="0" w:uiPriority="69" w:unhideWhenUsed="0"/>
+    <w:lsdException w:name="Dark List Accent 4" w:semiHidden="0" w:uiPriority="70" w:unhideWhenUsed="0"/>
+    <w:lsdException w:name="Colorful Shading Accent 4" w:semiHidden="0" w:uiPriority="71" w:unhideWhenUsed="0"/>
+    <w:lsdException w:name="Colorful List Accent 4" w:semiHidden="0" w:uiPriority="72" w:unhideWhenUsed="0"/>
+    <w:lsdException w:name="Colorful Grid Accent 4" w:semiHidden="0" w:uiPriority="73" w:unhideWhenUsed="0"/>
+    <w:lsdException w:name="Light Shading Accent 5" w:semiHidden="0" w:uiPriority="60" w:unhideWhenUsed="0"/>
+    <w:lsdException w:name="Light List Accent 5" w:semiHidden="0" w:uiPriority="61" w:unhideWhenUsed="0"/>
+    <w:lsdException w:name="Light Grid Accent 5" w:semiHidden="0" w:uiPriority="62" w:unhideWhenUsed="0"/>
+    <w:lsdException w:name="Medium Shading 1 Accent 5" w:semiHidden="0" w:uiPriority="63" w:unhideWhenUsed="0"/>
+    <w:lsdException w:name="Medium Shading 2 Accent 5" w:semiHidden="0" w:uiPriority="64" w:unhideWhenUsed="0"/>
+    <w:lsdException w:name="Medium List 1 Accent 5" w:semiHidden="0" w:uiPriority="65" w:unhideWhenUsed="0"/>
+    <w:lsdException w:name="Medium List 2 Accent 5" w:semiHidden="0" w:uiPriority="66" w:unhideWhenUsed="0"/>
+    <w:lsdException w:name="Medium Grid 1 Accent 5" w:semiHidden="0" w:uiPriority="67" w:unhideWhenUsed="0"/>
+    <w:lsdException w:name="Medium Grid 2 Accent 5" w:semiHidden="0" w:uiPriority="68" w:unhideWhenUsed="0"/>
+    <w:lsdException w:name="Medium Grid 3 Accent 5" w:semiHidden="0" w:uiPriority="69" w:unhideWhenUsed="0"/>
+    <w:lsdException w:name="Dark List Accent 5" w:semiHidden="0" w:uiPriority="70" w:unhideWhenUsed="0"/>
+    <w:lsdException w:name="Colorful Shading Accent 5" w:semiHidden="0" w:uiPriority="71" w:unhideWhenUsed="0"/>
+    <w:lsdException w:name="Colorful List Accent 5" w:semiHidden="0" w:uiPriority="72" w:unhideWhenUsed="0"/>
+    <w:lsdException w:name="Colorful Grid Accent 5" w:semiHidden="0" w:uiPriority="73" w:unhideWhenUsed="0"/>
+    <w:lsdException w:name="Light Shading Accent 6" w:semiHidden="0" w:uiPriority="60" w:unhideWhenUsed="0"/>
+    <w:lsdException w:name="Light List Accent 6" w:semiHidden="0" w:uiPriority="61" w:unhideWhenUsed="0"/>
+    <w:lsdException w:name="Light Grid Accent 6" w:semiHidden="0" w:uiPriority="62" w:unhideWhenUsed="0"/>
+    <w:lsdException w:name="Medium Shading 1 Accent 6" w:semiHidden="0" w:uiPriority="63" w:unhideWhenUsed="0"/>
+    <w:lsdException w:name="Medium Shading 2 Accent 6" w:semiHidden="0" w:uiPriority="64" w:unhideWhenUsed="0"/>
+    <w:lsdException w:name="Medium List 1 Accent 6" w:semiHidden="0" w:uiPriority="65" w:unhideWhenUsed="0"/>
+    <w:lsdException w:name="Medium List 2 Accent 6" w:semiHidden="0" w:uiPriority="66" w:unhideWhenUsed="0"/>
+    <w:lsdException w:name="Medium Grid 1 Accent 6" w:semiHidden="0" w:uiPriority="67" w:unhideWhenUsed="0"/>
+    <w:lsdException w:name="Medium Grid 2 Accent 6" w:semiHidden="0" w:uiPriority="68" w:unhideWhenUsed="0"/>
+    <w:lsdException w:name="Medium Grid 3 Accent 6" w:semiHidden="0" w:uiPriority="69" w:unhideWhenUsed="0"/>
+    <w:lsdException w:name="Dark List Accent 6" w:semiHidden="0" w:uiPriority="70" w:unhideWhenUsed="0"/>
+    <w:lsdException w:name="Colorful Shading Accent 6" w:semiHidden="0" w:uiPriority="71" w:unhideWhenUsed="0"/>
+    <w:lsdException w:name="Colorful List Accent 6" w:semiHidden="0" w:uiPriority="72" w:unhideWhenUsed="0"/>
+    <w:lsdException w:name="Colorful Grid Accent 6" w:semiHidden="0" w:uiPriority="73" w:unhideWhenUsed="0"/>
+    <w:lsdException w:name="Subtle Emphasis" w:semiHidden="0" w:uiPriority="19" w:unhideWhenUsed="0" w:qFormat="1"/>
+    <w:lsdException w:name="Intense Emphasis" w:semiHidden="0" w:uiPriority="21" w:unhideWhenUsed="0" w:qFormat="1"/>
+    <w:lsdException w:name="Subtle Reference" w:semiHidden="0" w:uiPriority="31" w:unhideWhenUsed="0" w:qFormat="1"/>
+    <w:lsdException w:name="Intense Reference" w:semiHidden="0" w:uiPriority="32" w:unhideWhenUsed="0" w:qFormat="1"/>
+    <w:lsdException w:name="Book Title" w:semiHidden="0" w:uiPriority="33" w:unhideWhenUsed="0" w:qFormat="1"/>
+    <w:lsdException w:name="Bibliography" w:uiPriority="37"/>
+    <w:lsdException w:name="TOC Heading" w:uiPriority="39" w:qFormat="1"/>
+  </w:latentStyles>
+  <w:style w:type="paragraph" w:default="1" w:styleId="Standaard">
+    <w:name w:val="Normal"/>
+    <w:qFormat/>
+    <w:rPr>
+      <w:lang w:val="nl-NL"/>
+    </w:rPr>
+  </w:style>
+  <w:style w:type="paragraph" w:styleId="Kop1">
+    <w:name w:val="heading 1"/>
+    <w:basedOn w:val="Standaard"/>
+    <w:next w:val="Standaard"/>
+    <w:link w:val="Kop1Char"/>
+    <w:uiPriority w:val="9"/>
+    <w:qFormat/>
+    <w:rsid w:val="00B700C9"/>
+    <w:pPr>
+      <w:keepNext/>
+      <w:keepLines/>
+      <w:spacing w:before="240"/>
+      <w:outlineLvl w:val="0"/>
+    </w:pPr>
+    <w:rPr>
+      <w:rFonts w:asciiTheme="majorHAnsi" w:eastAsiaTheme="majorEastAsia" w:hAnsiTheme="majorHAnsi" w:cstheme="majorBidi"/>
+      <w:color w:val="2E74B5" w:themeColor="accent1" w:themeShade="BF"/>
+      <w:sz w:val="32"/>
+      <w:szCs w:val="32"/>
+    </w:rPr>
+  </w:style>
+  <w:style w:type="character" w:default="1" w:styleId="Standaardalinea-lettertype">
+    <w:name w:val="Default Paragraph Font"/>
+    <w:uiPriority w:val="1"/>
+    <w:semiHidden/>
+    <w:unhideWhenUsed/>
+  </w:style>
+  <w:style w:type="table" w:default="1" w:styleId="Standaardtabel">
+    <w:name w:val="Normal Table"/>
+    <w:uiPriority w:val="99"/>
+    <w:semiHidden/>
+    <w:unhideWhenUsed/>
+    <w:tblPr>
+      <w:tblInd w:w="0" w:type="dxa"/>
       <w:tblCellMar>
         <w:top w:w="0" w:type="dxa"/>
         <w:left w:w="108" w:type="dxa"/>
         <w:bottom w:w="0" w:type="dxa"/>
         <w:right w:w="108" w:type="dxa"/>
       </w:tblCellMar>
+    </w:tblPr>
+  </w:style>
+  <w:style w:type="numbering" w:default="1" w:styleId="Geenlijst">
+    <w:name w:val="No List"/>
+    <w:uiPriority w:val="99"/>
+    <w:semiHidden/>
+    <w:unhideWhenUsed/>
+  </w:style>
+  <w:style w:type="table" w:styleId="Tabelraster">
+    <w:name w:val="Table Grid"/>
+    <w:basedOn w:val="Standaardtabel"/>
+    <w:uiPriority w:val="39"/>
+    <w:rsid w:val="00B700C9"/>
+    <w:pPr>
+      <w:spacing w:line="240" w:lineRule="auto"/>
+    </w:pPr>
+    <w:tblPr>
+      <w:tblBorders>
+        <w:top w:val="single" w:sz="4" w:space="0" w:color="auto"/>
+        <w:left w:val="single" w:sz="4" w:space="0" w:color="auto"/>
+        <w:bottom w:val="single" w:sz="4" w:space="0" w:color="auto"/>
+        <w:right w:val="single" w:sz="4" w:space="0" w:color="auto"/>
+        <w:insideH w:val="single" w:sz="4" w:space="0" w:color="auto"/>
+        <w:insideV w:val="single" w:sz="4" w:space="0" w:color="auto"/>
+      </w:tblBorders>
     </w:tblPr>
   </w:style>
   <w:style w:type="character" w:customStyle="1" w:styleId="Kop1Char">
@@ -1168,7 +1236,7 @@
   <a:extraClrSchemeLst/>
   <a:extLst>
     <a:ext uri="{05A4C25C-085E-4340-85A3-A5531E510DB2}">
-      <thm15:themeFamily xmlns:thm15="http://schemas.microsoft.com/office/thememl/2012/main" name="Office Theme" id="{62F939B6-93AF-4DB8-9C6B-D6C7DFDC589F}" vid="{4A3C46E8-61CC-4603-A589-7422A47A8E4A}"/>
+      <thm15:themeFamily xmlns:thm15="http://schemas.microsoft.com/office/thememl/2012/main" xmlns="" name="Office Theme" id="{62F939B6-93AF-4DB8-9C6B-D6C7DFDC589F}" vid="{4A3C46E8-61CC-4603-A589-7422A47A8E4A}"/>
     </a:ext>
   </a:extLst>
 </a:theme>

--- a/documentatie/DoD/Definition of Done.docx
+++ b/documentatie/DoD/Definition of Done.docx
@@ -136,6 +136,9 @@
             <w:tcW w:w="4439" w:type="dxa"/>
           </w:tcPr>
           <w:p>
+            <w:r>
+              <w:t>Done</w:t>
+            </w:r>
             <w:bookmarkStart w:id="0" w:name="_GoBack"/>
             <w:bookmarkEnd w:id="0"/>
           </w:p>

--- a/documentatie/DoD/Definition of Done.docx
+++ b/documentatie/DoD/Definition of Done.docx
@@ -4,21 +4,16 @@
   <w:body>
     <w:p>
       <w:pPr>
-        <w:pStyle w:val="Kop1"/>
+        <w:pStyle w:val="Heading1"/>
       </w:pPr>
       <w:r>
-        <w:t xml:space="preserve">Definition of </w:t>
+        <w:t>Definition of Done</w:t>
       </w:r>
-      <w:proofErr w:type="spellStart"/>
-      <w:r>
-        <w:t>Done</w:t>
-      </w:r>
-      <w:proofErr w:type="spellEnd"/>
     </w:p>
     <w:p/>
     <w:tbl>
       <w:tblPr>
-        <w:tblStyle w:val="Tabelraster"/>
+        <w:tblStyle w:val="TableGrid"/>
         <w:tblW w:w="0" w:type="auto"/>
         <w:tblLook w:val="04A0" w:firstRow="1" w:lastRow="0" w:firstColumn="1" w:lastColumn="0" w:noHBand="0" w:noVBand="1"/>
       </w:tblPr>
@@ -81,21 +76,7 @@
               <w:rPr>
                 <w:color w:val="FFFFFF" w:themeColor="background1"/>
               </w:rPr>
-              <w:t xml:space="preserve">Definition of </w:t>
-            </w:r>
-            <w:proofErr w:type="spellStart"/>
-            <w:r>
-              <w:rPr>
-                <w:color w:val="FFFFFF" w:themeColor="background1"/>
-              </w:rPr>
-              <w:t>Done</w:t>
-            </w:r>
-            <w:proofErr w:type="spellEnd"/>
-            <w:r>
-              <w:rPr>
-                <w:color w:val="FFFFFF" w:themeColor="background1"/>
-              </w:rPr>
-              <w:t>:</w:t>
+              <w:t>Definition of Done:</w:t>
             </w:r>
           </w:p>
         </w:tc>
@@ -112,32 +93,206 @@
             <w:tcW w:w="3969" w:type="dxa"/>
           </w:tcPr>
           <w:p>
-            <w:proofErr w:type="spellStart"/>
-            <w:r>
-              <w:t>Burndown</w:t>
-            </w:r>
-            <w:proofErr w:type="spellEnd"/>
-            <w:r>
-              <w:t xml:space="preserve"> </w:t>
-            </w:r>
-            <w:proofErr w:type="spellStart"/>
-            <w:r>
-              <w:t>chart</w:t>
-            </w:r>
-            <w:proofErr w:type="spellEnd"/>
-            <w:r>
-              <w:t xml:space="preserve"> maken</w:t>
-            </w:r>
-          </w:p>
+            <w:r>
+              <w:t>Laangzame logo op website zetten</w:t>
+            </w:r>
+          </w:p>
+        </w:tc>
+        <w:tc>
+          <w:tcPr>
+            <w:tcW w:w="4439" w:type="dxa"/>
+          </w:tcPr>
+          <w:p>
+            <w:r>
+              <w:t>Als de huidige logo door laangzame is vervangen op website</w:t>
+            </w:r>
+          </w:p>
+        </w:tc>
+      </w:tr>
+      <w:tr>
+        <w:tc>
+          <w:tcPr>
+            <w:tcW w:w="988" w:type="dxa"/>
+          </w:tcPr>
           <w:p/>
         </w:tc>
         <w:tc>
           <w:tcPr>
-            <w:tcW w:w="4439" w:type="dxa"/>
-          </w:tcPr>
-          <w:p>
-            <w:r>
-              <w:t>Done</w:t>
+            <w:tcW w:w="3969" w:type="dxa"/>
+          </w:tcPr>
+          <w:p>
+            <w:r>
+              <w:t>Slider fixen</w:t>
+            </w:r>
+          </w:p>
+        </w:tc>
+        <w:tc>
+          <w:tcPr>
+            <w:tcW w:w="4439" w:type="dxa"/>
+          </w:tcPr>
+          <w:p>
+            <w:r>
+              <w:t>Als informatie blok op elke slider zichtbaar is</w:t>
+            </w:r>
+          </w:p>
+          <w:p>
+            <w:r>
+              <w:t>Als goede informatie per slider op informatie blok staat</w:t>
+            </w:r>
+          </w:p>
+        </w:tc>
+      </w:tr>
+      <w:tr>
+        <w:tc>
+          <w:tcPr>
+            <w:tcW w:w="988" w:type="dxa"/>
+          </w:tcPr>
+          <w:p/>
+        </w:tc>
+        <w:tc>
+          <w:tcPr>
+            <w:tcW w:w="3969" w:type="dxa"/>
+          </w:tcPr>
+          <w:p>
+            <w:r>
+              <w:t>Nieuwe design van website maken</w:t>
+            </w:r>
+          </w:p>
+        </w:tc>
+        <w:tc>
+          <w:tcPr>
+            <w:tcW w:w="4439" w:type="dxa"/>
+          </w:tcPr>
+          <w:p>
+            <w:r>
+              <w:t>Als de design gemaakt is en als iedereen er meen eens is</w:t>
+            </w:r>
+          </w:p>
+        </w:tc>
+      </w:tr>
+      <w:tr>
+        <w:tc>
+          <w:tcPr>
+            <w:tcW w:w="988" w:type="dxa"/>
+          </w:tcPr>
+          <w:p/>
+        </w:tc>
+        <w:tc>
+          <w:tcPr>
+            <w:tcW w:w="3969" w:type="dxa"/>
+          </w:tcPr>
+          <w:p>
+            <w:r>
+              <w:t>Nieuwe design van website toepasen</w:t>
+            </w:r>
+          </w:p>
+        </w:tc>
+        <w:tc>
+          <w:tcPr>
+            <w:tcW w:w="4439" w:type="dxa"/>
+          </w:tcPr>
+          <w:p>
+            <w:r>
+              <w:t>Als nieuwe design op website toegepast is</w:t>
+            </w:r>
+          </w:p>
+        </w:tc>
+      </w:tr>
+      <w:tr>
+        <w:tc>
+          <w:tcPr>
+            <w:tcW w:w="988" w:type="dxa"/>
+          </w:tcPr>
+          <w:p/>
+        </w:tc>
+        <w:tc>
+          <w:tcPr>
+            <w:tcW w:w="3969" w:type="dxa"/>
+          </w:tcPr>
+          <w:p>
+            <w:r>
+              <w:t>Registratie form back-end beveiligen</w:t>
+            </w:r>
+          </w:p>
+        </w:tc>
+        <w:tc>
+          <w:tcPr>
+            <w:tcW w:w="4439" w:type="dxa"/>
+          </w:tcPr>
+          <w:p>
+            <w:r>
+              <w:t>Als er check is in back-end code van registratie op lege/correct ingevulde velden</w:t>
+            </w:r>
+          </w:p>
+        </w:tc>
+      </w:tr>
+      <w:tr>
+        <w:tc>
+          <w:tcPr>
+            <w:tcW w:w="988" w:type="dxa"/>
+          </w:tcPr>
+          <w:p/>
+        </w:tc>
+        <w:tc>
+          <w:tcPr>
+            <w:tcW w:w="3969" w:type="dxa"/>
+          </w:tcPr>
+          <w:p>
+            <w:r>
+              <w:t>Responsive design</w:t>
+            </w:r>
+          </w:p>
+        </w:tc>
+        <w:tc>
+          <w:tcPr>
+            <w:tcW w:w="4439" w:type="dxa"/>
+          </w:tcPr>
+          <w:p>
+            <w:r>
+              <w:t>Als hele website responsive is</w:t>
+            </w:r>
+          </w:p>
+        </w:tc>
+      </w:tr>
+      <w:tr>
+        <w:tc>
+          <w:tcPr>
+            <w:tcW w:w="988" w:type="dxa"/>
+          </w:tcPr>
+          <w:p/>
+        </w:tc>
+        <w:tc>
+          <w:tcPr>
+            <w:tcW w:w="3969" w:type="dxa"/>
+          </w:tcPr>
+          <w:p>
+            <w:r>
+              <w:t>Zoek functie maken</w:t>
+            </w:r>
+          </w:p>
+        </w:tc>
+        <w:tc>
+          <w:tcPr>
+            <w:tcW w:w="4439" w:type="dxa"/>
+          </w:tcPr>
+          <w:p>
+            <w:r>
+              <w:t>Als er een search bar op pagina staat</w:t>
+            </w:r>
+          </w:p>
+          <w:p>
+            <w:r>
+              <w:t>Als er een info knop is om te zien waar je op kan zoeken</w:t>
+            </w:r>
+          </w:p>
+          <w:p>
+            <w:r>
+              <w:t>Als je op die velden echt kan zoeken</w:t>
+            </w:r>
+          </w:p>
+          <w:p>
+            <w:r>
+              <w:t>Als goede search resultate worden getoond</w:t>
             </w:r>
             <w:bookmarkStart w:id="0" w:name="_GoBack"/>
             <w:bookmarkEnd w:id="0"/>
@@ -149,332 +304,511 @@
           <w:tcPr>
             <w:tcW w:w="988" w:type="dxa"/>
           </w:tcPr>
-          <w:p/>
-        </w:tc>
-        <w:tc>
-          <w:tcPr>
-            <w:tcW w:w="3969" w:type="dxa"/>
-          </w:tcPr>
-          <w:p>
-            <w:r>
-              <w:t>Logboek maken</w:t>
-            </w:r>
-          </w:p>
-          <w:p/>
-        </w:tc>
-        <w:tc>
-          <w:tcPr>
-            <w:tcW w:w="4439" w:type="dxa"/>
-          </w:tcPr>
-          <w:p>
-            <w:proofErr w:type="spellStart"/>
-            <w:r>
-              <w:t>Done</w:t>
-            </w:r>
-            <w:proofErr w:type="spellEnd"/>
-          </w:p>
-        </w:tc>
-      </w:tr>
-      <w:tr>
-        <w:tc>
-          <w:tcPr>
-            <w:tcW w:w="988" w:type="dxa"/>
-          </w:tcPr>
-          <w:p>
-            <w:r>
-              <w:t>1001</w:t>
-            </w:r>
-          </w:p>
-        </w:tc>
-        <w:tc>
-          <w:tcPr>
-            <w:tcW w:w="3969" w:type="dxa"/>
-          </w:tcPr>
-          <w:p>
-            <w:r>
-              <w:t>Geanimeerde logo maken</w:t>
-            </w:r>
-          </w:p>
-          <w:p/>
-        </w:tc>
-        <w:tc>
-          <w:tcPr>
-            <w:tcW w:w="4439" w:type="dxa"/>
-          </w:tcPr>
-          <w:p>
-            <w:proofErr w:type="spellStart"/>
-            <w:r>
-              <w:t>Done</w:t>
-            </w:r>
-            <w:proofErr w:type="spellEnd"/>
-          </w:p>
-        </w:tc>
-      </w:tr>
-      <w:tr>
-        <w:tc>
-          <w:tcPr>
-            <w:tcW w:w="988" w:type="dxa"/>
-          </w:tcPr>
-          <w:p>
-            <w:r>
-              <w:t>1003</w:t>
-            </w:r>
-          </w:p>
-        </w:tc>
-        <w:tc>
-          <w:tcPr>
-            <w:tcW w:w="3969" w:type="dxa"/>
-          </w:tcPr>
-          <w:p>
-            <w:r>
-              <w:t>Slagzin verzinnen en Header maken</w:t>
-            </w:r>
-          </w:p>
-          <w:p/>
-        </w:tc>
-        <w:tc>
-          <w:tcPr>
-            <w:tcW w:w="4439" w:type="dxa"/>
-          </w:tcPr>
-          <w:p>
-            <w:proofErr w:type="spellStart"/>
-            <w:r>
-              <w:t>Done</w:t>
-            </w:r>
-            <w:proofErr w:type="spellEnd"/>
-          </w:p>
-        </w:tc>
-      </w:tr>
-      <w:tr>
-        <w:tc>
-          <w:tcPr>
-            <w:tcW w:w="988" w:type="dxa"/>
-          </w:tcPr>
-          <w:p>
-            <w:r>
-              <w:t>1004</w:t>
-            </w:r>
-          </w:p>
-        </w:tc>
-        <w:tc>
-          <w:tcPr>
-            <w:tcW w:w="3969" w:type="dxa"/>
-          </w:tcPr>
-          <w:p>
-            <w:r>
-              <w:t>CSS en HTML code maken</w:t>
-            </w:r>
-          </w:p>
-          <w:p/>
-        </w:tc>
-        <w:tc>
-          <w:tcPr>
-            <w:tcW w:w="4439" w:type="dxa"/>
-          </w:tcPr>
-          <w:p>
-            <w:proofErr w:type="spellStart"/>
-            <w:r>
-              <w:t>Done</w:t>
-            </w:r>
-            <w:proofErr w:type="spellEnd"/>
-          </w:p>
-        </w:tc>
-      </w:tr>
-      <w:tr>
-        <w:tc>
-          <w:tcPr>
-            <w:tcW w:w="988" w:type="dxa"/>
-          </w:tcPr>
-          <w:p>
-            <w:r>
-              <w:t>1006</w:t>
-            </w:r>
-          </w:p>
-        </w:tc>
-        <w:tc>
-          <w:tcPr>
-            <w:tcW w:w="3969" w:type="dxa"/>
-          </w:tcPr>
-          <w:p>
-            <w:proofErr w:type="spellStart"/>
-            <w:r>
-              <w:t>Wireframes</w:t>
-            </w:r>
-            <w:proofErr w:type="spellEnd"/>
-            <w:r>
-              <w:t xml:space="preserve"> maken voor alle pagina’s in de </w:t>
-            </w:r>
-            <w:r>
-              <w:t>web shop</w:t>
-            </w:r>
-          </w:p>
-          <w:p/>
-        </w:tc>
-        <w:tc>
-          <w:tcPr>
-            <w:tcW w:w="4439" w:type="dxa"/>
-          </w:tcPr>
-          <w:p>
-            <w:proofErr w:type="spellStart"/>
-            <w:r>
-              <w:t>Done</w:t>
-            </w:r>
-            <w:proofErr w:type="spellEnd"/>
-          </w:p>
-        </w:tc>
-      </w:tr>
-      <w:tr>
-        <w:tc>
-          <w:tcPr>
-            <w:tcW w:w="988" w:type="dxa"/>
-          </w:tcPr>
-          <w:p>
-            <w:r>
-              <w:t>1010</w:t>
-            </w:r>
-          </w:p>
-        </w:tc>
-        <w:tc>
-          <w:tcPr>
-            <w:tcW w:w="3969" w:type="dxa"/>
-          </w:tcPr>
-          <w:p>
-            <w:r>
-              <w:t>Activiteitendiagram</w:t>
-            </w:r>
-          </w:p>
-          <w:p>
-            <w:proofErr w:type="spellStart"/>
-            <w:r>
-              <w:t>Use</w:t>
-            </w:r>
-            <w:proofErr w:type="spellEnd"/>
-            <w:r>
-              <w:t>-case templates/diagrammen</w:t>
-            </w:r>
-          </w:p>
-          <w:p/>
-        </w:tc>
-        <w:tc>
-          <w:tcPr>
-            <w:tcW w:w="4439" w:type="dxa"/>
-          </w:tcPr>
-          <w:p>
-            <w:proofErr w:type="spellStart"/>
-            <w:r>
-              <w:t>Done</w:t>
-            </w:r>
-            <w:proofErr w:type="spellEnd"/>
-          </w:p>
-        </w:tc>
-      </w:tr>
-      <w:tr>
-        <w:tc>
-          <w:tcPr>
-            <w:tcW w:w="988" w:type="dxa"/>
-          </w:tcPr>
-          <w:p>
-            <w:r>
-              <w:t>1028</w:t>
-            </w:r>
-          </w:p>
-        </w:tc>
-        <w:tc>
-          <w:tcPr>
-            <w:tcW w:w="3969" w:type="dxa"/>
-          </w:tcPr>
-          <w:p>
-            <w:pPr>
-              <w:rPr>
-                <w:lang w:val="en-US"/>
-              </w:rPr>
-            </w:pPr>
-            <w:r>
-              <w:rPr>
-                <w:lang w:val="en-US"/>
-              </w:rPr>
-              <w:t xml:space="preserve">Serious Sam, </w:t>
-            </w:r>
-          </w:p>
-          <w:p>
-            <w:pPr>
-              <w:rPr>
-                <w:lang w:val="en-US"/>
-              </w:rPr>
-            </w:pPr>
-            <w:r>
-              <w:rPr>
-                <w:lang w:val="en-US"/>
-              </w:rPr>
-              <w:t xml:space="preserve">Gun </w:t>
-            </w:r>
-            <w:proofErr w:type="spellStart"/>
-            <w:r>
-              <w:rPr>
-                <w:lang w:val="en-US"/>
-              </w:rPr>
-              <w:t>Godz</w:t>
-            </w:r>
-            <w:proofErr w:type="spellEnd"/>
-            <w:r>
-              <w:rPr>
-                <w:lang w:val="en-US"/>
-              </w:rPr>
-              <w:t xml:space="preserve"> </w:t>
-            </w:r>
-            <w:proofErr w:type="spellStart"/>
-            <w:r>
-              <w:rPr>
-                <w:lang w:val="en-US"/>
-              </w:rPr>
-              <w:t>en</w:t>
-            </w:r>
-            <w:proofErr w:type="spellEnd"/>
-            <w:r>
-              <w:rPr>
-                <w:lang w:val="en-US"/>
-              </w:rPr>
-              <w:t xml:space="preserve"> </w:t>
-            </w:r>
-          </w:p>
-          <w:p>
-            <w:pPr>
-              <w:rPr>
-                <w:lang w:val="en-US"/>
-              </w:rPr>
-            </w:pPr>
-            <w:r>
-              <w:rPr>
-                <w:lang w:val="en-US"/>
-              </w:rPr>
-              <w:t xml:space="preserve">Super Crate Box </w:t>
-            </w:r>
-          </w:p>
-          <w:p>
-            <w:r>
-              <w:t>maken op papier</w:t>
-            </w:r>
-            <w:r>
-              <w:t xml:space="preserve"> (prototype)</w:t>
-            </w:r>
-          </w:p>
-          <w:p>
-            <w:r>
-              <w:t>en vervolgens op computer uitwerken</w:t>
-            </w:r>
-          </w:p>
-          <w:p/>
-        </w:tc>
-        <w:tc>
-          <w:tcPr>
-            <w:tcW w:w="4439" w:type="dxa"/>
-          </w:tcPr>
-          <w:p>
-            <w:proofErr w:type="spellStart"/>
-            <w:r>
-              <w:t>Done</w:t>
-            </w:r>
-            <w:proofErr w:type="spellEnd"/>
+          <w:p>
+            <w:r>
+              <w:t>1007</w:t>
+            </w:r>
+          </w:p>
+        </w:tc>
+        <w:tc>
+          <w:tcPr>
+            <w:tcW w:w="3969" w:type="dxa"/>
+          </w:tcPr>
+          <w:p>
+            <w:r>
+              <w:t>Onderzoek naar alle mogelijke betalings mogelijkheden</w:t>
+            </w:r>
+          </w:p>
+        </w:tc>
+        <w:tc>
+          <w:tcPr>
+            <w:tcW w:w="4439" w:type="dxa"/>
+          </w:tcPr>
+          <w:p>
+            <w:r>
+              <w:t>Als alle betalings mogelijkheden onderzocht zijn</w:t>
+            </w:r>
+          </w:p>
+        </w:tc>
+      </w:tr>
+      <w:tr>
+        <w:tc>
+          <w:tcPr>
+            <w:tcW w:w="988" w:type="dxa"/>
+          </w:tcPr>
+          <w:p>
+            <w:r>
+              <w:t>1007</w:t>
+            </w:r>
+          </w:p>
+        </w:tc>
+        <w:tc>
+          <w:tcPr>
+            <w:tcW w:w="3969" w:type="dxa"/>
+          </w:tcPr>
+          <w:p>
+            <w:r>
+              <w:t>Teks voor- en nadelen voor alle betalingsmogelijkheden, kosten, en waar ik verder aan moet deken</w:t>
+            </w:r>
+          </w:p>
+        </w:tc>
+        <w:tc>
+          <w:tcPr>
+            <w:tcW w:w="4439" w:type="dxa"/>
+          </w:tcPr>
+          <w:p>
+            <w:r>
+              <w:t>Als alle voor en nadelen in staan</w:t>
+            </w:r>
+          </w:p>
+          <w:p>
+            <w:r>
+              <w:t>Als kosten in staan</w:t>
+            </w:r>
+          </w:p>
+          <w:p>
+            <w:r>
+              <w:t>Als wat extra informatie over elke betalings mogelijkheid in staat</w:t>
+            </w:r>
+          </w:p>
+        </w:tc>
+      </w:tr>
+      <w:tr>
+        <w:tc>
+          <w:tcPr>
+            <w:tcW w:w="988" w:type="dxa"/>
+          </w:tcPr>
+          <w:p>
+            <w:r>
+              <w:t>1008</w:t>
+            </w:r>
+          </w:p>
+        </w:tc>
+        <w:tc>
+          <w:tcPr>
+            <w:tcW w:w="3969" w:type="dxa"/>
+          </w:tcPr>
+          <w:p>
+            <w:r>
+              <w:t>Paypal betalingsmogelijkheid</w:t>
+            </w:r>
+          </w:p>
+        </w:tc>
+        <w:tc>
+          <w:tcPr>
+            <w:tcW w:w="4439" w:type="dxa"/>
+          </w:tcPr>
+          <w:p>
+            <w:r>
+              <w:t>Als je op website met paypal kan betallen</w:t>
+            </w:r>
+          </w:p>
+        </w:tc>
+      </w:tr>
+      <w:tr>
+        <w:tc>
+          <w:tcPr>
+            <w:tcW w:w="988" w:type="dxa"/>
+          </w:tcPr>
+          <w:p>
+            <w:r>
+              <w:t>1009</w:t>
+            </w:r>
+          </w:p>
+        </w:tc>
+        <w:tc>
+          <w:tcPr>
+            <w:tcW w:w="3969" w:type="dxa"/>
+          </w:tcPr>
+          <w:p>
+            <w:r>
+              <w:t>Overzicht van bestelingen</w:t>
+            </w:r>
+          </w:p>
+        </w:tc>
+        <w:tc>
+          <w:tcPr>
+            <w:tcW w:w="4439" w:type="dxa"/>
+          </w:tcPr>
+          <w:p>
+            <w:r>
+              <w:t>Als alle informatie op vermeldt is</w:t>
+            </w:r>
+          </w:p>
+          <w:p>
+            <w:r>
+              <w:t>Als goede informatie wordt opgehaald</w:t>
+            </w:r>
+          </w:p>
+        </w:tc>
+      </w:tr>
+      <w:tr>
+        <w:tc>
+          <w:tcPr>
+            <w:tcW w:w="988" w:type="dxa"/>
+          </w:tcPr>
+          <w:p>
+            <w:r>
+              <w:t>1009</w:t>
+            </w:r>
+          </w:p>
+        </w:tc>
+        <w:tc>
+          <w:tcPr>
+            <w:tcW w:w="3969" w:type="dxa"/>
+          </w:tcPr>
+          <w:p>
+            <w:r>
+              <w:t>Layout van gegevens bestelingen</w:t>
+            </w:r>
+          </w:p>
+        </w:tc>
+        <w:tc>
+          <w:tcPr>
+            <w:tcW w:w="4439" w:type="dxa"/>
+          </w:tcPr>
+          <w:p>
+            <w:r>
+              <w:t>Als layout paast bij huisstijl van website</w:t>
+            </w:r>
+          </w:p>
+          <w:p>
+            <w:r>
+              <w:t>Als iedereen het mooi vindt</w:t>
+            </w:r>
+          </w:p>
+        </w:tc>
+      </w:tr>
+      <w:tr>
+        <w:tc>
+          <w:tcPr>
+            <w:tcW w:w="988" w:type="dxa"/>
+          </w:tcPr>
+          <w:p>
+            <w:r>
+              <w:t>1017</w:t>
+            </w:r>
+          </w:p>
+        </w:tc>
+        <w:tc>
+          <w:tcPr>
+            <w:tcW w:w="3969" w:type="dxa"/>
+          </w:tcPr>
+          <w:p>
+            <w:r>
+              <w:t>Overzicht bestellingen en als het niet geconverteerd is wordt het opgeslagen in de database</w:t>
+            </w:r>
+          </w:p>
+        </w:tc>
+        <w:tc>
+          <w:tcPr>
+            <w:tcW w:w="4439" w:type="dxa"/>
+          </w:tcPr>
+          <w:p>
+            <w:r>
+              <w:t>Als goede status van winkelwagen opgeslagen wordt in database</w:t>
+            </w:r>
+          </w:p>
+        </w:tc>
+      </w:tr>
+      <w:tr>
+        <w:tc>
+          <w:tcPr>
+            <w:tcW w:w="988" w:type="dxa"/>
+          </w:tcPr>
+          <w:p>
+            <w:r>
+              <w:t>1018</w:t>
+            </w:r>
+          </w:p>
+        </w:tc>
+        <w:tc>
+          <w:tcPr>
+            <w:tcW w:w="3969" w:type="dxa"/>
+          </w:tcPr>
+          <w:p>
+            <w:r>
+              <w:t>Checkbox in registratie form, en als je aanvinkt dat het in database komt</w:t>
+            </w:r>
+          </w:p>
+        </w:tc>
+        <w:tc>
+          <w:tcPr>
+            <w:tcW w:w="4439" w:type="dxa"/>
+          </w:tcPr>
+          <w:p>
+            <w:r>
+              <w:t>Als er een checkbox bij registratie form is</w:t>
+            </w:r>
+          </w:p>
+          <w:p>
+            <w:r>
+              <w:t>Als aangevinkt komt het in database</w:t>
+            </w:r>
+          </w:p>
+          <w:p>
+            <w:r>
+              <w:t>Als die standard aangevinkt is</w:t>
+            </w:r>
+          </w:p>
+        </w:tc>
+      </w:tr>
+      <w:tr>
+        <w:tc>
+          <w:tcPr>
+            <w:tcW w:w="988" w:type="dxa"/>
+          </w:tcPr>
+          <w:p>
+            <w:r>
+              <w:t>1019</w:t>
+            </w:r>
+          </w:p>
+        </w:tc>
+        <w:tc>
+          <w:tcPr>
+            <w:tcW w:w="3969" w:type="dxa"/>
+          </w:tcPr>
+          <w:p>
+            <w:r>
+              <w:t>Na een betaling een krijgen voor inschrijving niewsbrief</w:t>
+            </w:r>
+          </w:p>
+        </w:tc>
+        <w:tc>
+          <w:tcPr>
+            <w:tcW w:w="4439" w:type="dxa"/>
+          </w:tcPr>
+          <w:p>
+            <w:r>
+              <w:t>Als er een checkbox komt na dat je betaald heb</w:t>
+            </w:r>
+          </w:p>
+          <w:p>
+            <w:r>
+              <w:t>Als aangevinkt komt het in database</w:t>
+            </w:r>
+          </w:p>
+          <w:p>
+            <w:r>
+              <w:t>Als die standard aangevinkt is</w:t>
+            </w:r>
+          </w:p>
+        </w:tc>
+      </w:tr>
+      <w:tr>
+        <w:tc>
+          <w:tcPr>
+            <w:tcW w:w="988" w:type="dxa"/>
+          </w:tcPr>
+          <w:p>
+            <w:r>
+              <w:t>1021</w:t>
+            </w:r>
+          </w:p>
+        </w:tc>
+        <w:tc>
+          <w:tcPr>
+            <w:tcW w:w="3969" w:type="dxa"/>
+          </w:tcPr>
+          <w:p>
+            <w:r>
+              <w:t>Registratie design converteren naar html/css</w:t>
+            </w:r>
+          </w:p>
+        </w:tc>
+        <w:tc>
+          <w:tcPr>
+            <w:tcW w:w="4439" w:type="dxa"/>
+          </w:tcPr>
+          <w:p>
+            <w:r>
+              <w:t>Als gemaakte stijl toegepast is op website</w:t>
+            </w:r>
+          </w:p>
+        </w:tc>
+      </w:tr>
+      <w:tr>
+        <w:tc>
+          <w:tcPr>
+            <w:tcW w:w="988" w:type="dxa"/>
+          </w:tcPr>
+          <w:p>
+            <w:r>
+              <w:t>1024</w:t>
+            </w:r>
+          </w:p>
+        </w:tc>
+        <w:tc>
+          <w:tcPr>
+            <w:tcW w:w="3969" w:type="dxa"/>
+          </w:tcPr>
+          <w:p>
+            <w:r>
+              <w:t>Producten moeten tags hebben</w:t>
+            </w:r>
+          </w:p>
+        </w:tc>
+        <w:tc>
+          <w:tcPr>
+            <w:tcW w:w="4439" w:type="dxa"/>
+          </w:tcPr>
+          <w:p>
+            <w:r>
+              <w:t>Als er tags voor elke product in database staan</w:t>
+            </w:r>
+          </w:p>
+        </w:tc>
+      </w:tr>
+      <w:tr>
+        <w:tc>
+          <w:tcPr>
+            <w:tcW w:w="988" w:type="dxa"/>
+          </w:tcPr>
+          <w:p>
+            <w:r>
+              <w:t>1024</w:t>
+            </w:r>
+          </w:p>
+        </w:tc>
+        <w:tc>
+          <w:tcPr>
+            <w:tcW w:w="3969" w:type="dxa"/>
+          </w:tcPr>
+          <w:p>
+            <w:r>
+              <w:t xml:space="preserve">Plaatjes van de bijhoorende games </w:t>
+            </w:r>
+            <w:r>
+              <w:lastRenderedPageBreak/>
+              <w:t>onder recomendations en de titel er bij</w:t>
+            </w:r>
+          </w:p>
+        </w:tc>
+        <w:tc>
+          <w:tcPr>
+            <w:tcW w:w="4439" w:type="dxa"/>
+          </w:tcPr>
+          <w:p>
+            <w:r>
+              <w:lastRenderedPageBreak/>
+              <w:t xml:space="preserve">Als goede gegevens uit database getoond </w:t>
+            </w:r>
+            <w:r>
+              <w:lastRenderedPageBreak/>
+              <w:t>worden in popup</w:t>
+            </w:r>
+          </w:p>
+          <w:p>
+            <w:r>
+              <w:t>Als het layout past bij popup</w:t>
+            </w:r>
+          </w:p>
+        </w:tc>
+      </w:tr>
+      <w:tr>
+        <w:tc>
+          <w:tcPr>
+            <w:tcW w:w="988" w:type="dxa"/>
+          </w:tcPr>
+          <w:p>
+            <w:r>
+              <w:lastRenderedPageBreak/>
+              <w:t>1024</w:t>
+            </w:r>
+          </w:p>
+        </w:tc>
+        <w:tc>
+          <w:tcPr>
+            <w:tcW w:w="3969" w:type="dxa"/>
+          </w:tcPr>
+          <w:p>
+            <w:r>
+              <w:t xml:space="preserve">Als je op relevante item klikt het correcte popup laten zien </w:t>
+            </w:r>
+          </w:p>
+        </w:tc>
+        <w:tc>
+          <w:tcPr>
+            <w:tcW w:w="4439" w:type="dxa"/>
+          </w:tcPr>
+          <w:p>
+            <w:r>
+              <w:t>Als klik op relevante producten goede gegevens ophaald</w:t>
+            </w:r>
+          </w:p>
+          <w:p>
+            <w:r>
+              <w:t>Als die gegevens in popup worden getoond</w:t>
+            </w:r>
+          </w:p>
+        </w:tc>
+      </w:tr>
+      <w:tr>
+        <w:tc>
+          <w:tcPr>
+            <w:tcW w:w="988" w:type="dxa"/>
+          </w:tcPr>
+          <w:p>
+            <w:r>
+              <w:t>1027</w:t>
+            </w:r>
+          </w:p>
+        </w:tc>
+        <w:tc>
+          <w:tcPr>
+            <w:tcW w:w="3969" w:type="dxa"/>
+          </w:tcPr>
+          <w:p>
+            <w:r>
+              <w:t>Data ophalen uit de giantbomb API in database zetten</w:t>
+            </w:r>
+          </w:p>
+        </w:tc>
+        <w:tc>
+          <w:tcPr>
+            <w:tcW w:w="4439" w:type="dxa"/>
+          </w:tcPr>
+          <w:p>
+            <w:r>
+              <w:t>Als data uit giantbomb API in onze database komt</w:t>
+            </w:r>
+          </w:p>
+        </w:tc>
+      </w:tr>
+      <w:tr>
+        <w:tc>
+          <w:tcPr>
+            <w:tcW w:w="988" w:type="dxa"/>
+          </w:tcPr>
+          <w:p>
+            <w:r>
+              <w:t>1027</w:t>
+            </w:r>
+          </w:p>
+        </w:tc>
+        <w:tc>
+          <w:tcPr>
+            <w:tcW w:w="3969" w:type="dxa"/>
+          </w:tcPr>
+          <w:p>
+            <w:r>
+              <w:t>Gegevens uit de database in de gamepagina’s laten zien</w:t>
+            </w:r>
+          </w:p>
+        </w:tc>
+        <w:tc>
+          <w:tcPr>
+            <w:tcW w:w="4439" w:type="dxa"/>
+          </w:tcPr>
+          <w:p>
+            <w:r>
+              <w:t>Als goede informatie bij goede game wordt getoond</w:t>
+            </w:r>
+          </w:p>
+          <w:p>
+            <w:r>
+              <w:t>Als opmaakt past bij game pagina’s stijl</w:t>
+            </w:r>
           </w:p>
         </w:tc>
       </w:tr>
@@ -646,18 +980,18 @@
     <w:lsdException w:name="Bibliography" w:uiPriority="37"/>
     <w:lsdException w:name="TOC Heading" w:uiPriority="39" w:qFormat="1"/>
   </w:latentStyles>
-  <w:style w:type="paragraph" w:default="1" w:styleId="Standaard">
+  <w:style w:type="paragraph" w:default="1" w:styleId="Normal">
     <w:name w:val="Normal"/>
     <w:qFormat/>
     <w:rPr>
       <w:lang w:val="nl-NL"/>
     </w:rPr>
   </w:style>
-  <w:style w:type="paragraph" w:styleId="Kop1">
+  <w:style w:type="paragraph" w:styleId="Heading1">
     <w:name w:val="heading 1"/>
-    <w:basedOn w:val="Standaard"/>
-    <w:next w:val="Standaard"/>
-    <w:link w:val="Kop1Char"/>
+    <w:basedOn w:val="Normal"/>
+    <w:next w:val="Normal"/>
+    <w:link w:val="Heading1Char"/>
     <w:uiPriority w:val="9"/>
     <w:qFormat/>
     <w:rsid w:val="00B700C9"/>
@@ -674,13 +1008,13 @@
       <w:szCs w:val="32"/>
     </w:rPr>
   </w:style>
-  <w:style w:type="character" w:default="1" w:styleId="Standaardalinea-lettertype">
+  <w:style w:type="character" w:default="1" w:styleId="DefaultParagraphFont">
     <w:name w:val="Default Paragraph Font"/>
     <w:uiPriority w:val="1"/>
     <w:semiHidden/>
     <w:unhideWhenUsed/>
   </w:style>
-  <w:style w:type="table" w:default="1" w:styleId="Standaardtabel">
+  <w:style w:type="table" w:default="1" w:styleId="TableNormal">
     <w:name w:val="Normal Table"/>
     <w:uiPriority w:val="99"/>
     <w:semiHidden/>
@@ -695,21 +1029,22 @@
       </w:tblCellMar>
     </w:tblPr>
   </w:style>
-  <w:style w:type="numbering" w:default="1" w:styleId="Geenlijst">
+  <w:style w:type="numbering" w:default="1" w:styleId="NoList">
     <w:name w:val="No List"/>
     <w:uiPriority w:val="99"/>
     <w:semiHidden/>
     <w:unhideWhenUsed/>
   </w:style>
-  <w:style w:type="table" w:styleId="Tabelraster">
+  <w:style w:type="table" w:styleId="TableGrid">
     <w:name w:val="Table Grid"/>
-    <w:basedOn w:val="Standaardtabel"/>
+    <w:basedOn w:val="TableNormal"/>
     <w:uiPriority w:val="39"/>
     <w:rsid w:val="00B700C9"/>
     <w:pPr>
       <w:spacing w:line="240" w:lineRule="auto"/>
     </w:pPr>
     <w:tblPr>
+      <w:tblInd w:w="0" w:type="dxa"/>
       <w:tblBorders>
         <w:top w:val="single" w:sz="4" w:space="0" w:color="auto"/>
         <w:left w:val="single" w:sz="4" w:space="0" w:color="auto"/>
@@ -718,12 +1053,18 @@
         <w:insideH w:val="single" w:sz="4" w:space="0" w:color="auto"/>
         <w:insideV w:val="single" w:sz="4" w:space="0" w:color="auto"/>
       </w:tblBorders>
+      <w:tblCellMar>
+        <w:top w:w="0" w:type="dxa"/>
+        <w:left w:w="108" w:type="dxa"/>
+        <w:bottom w:w="0" w:type="dxa"/>
+        <w:right w:w="108" w:type="dxa"/>
+      </w:tblCellMar>
     </w:tblPr>
   </w:style>
-  <w:style w:type="character" w:customStyle="1" w:styleId="Kop1Char">
-    <w:name w:val="Kop 1 Char"/>
-    <w:basedOn w:val="Standaardalinea-lettertype"/>
-    <w:link w:val="Kop1"/>
+  <w:style w:type="character" w:customStyle="1" w:styleId="Heading1Char">
+    <w:name w:val="Heading 1 Char"/>
+    <w:basedOn w:val="DefaultParagraphFont"/>
+    <w:link w:val="Heading1"/>
     <w:uiPriority w:val="9"/>
     <w:rsid w:val="00B700C9"/>
     <w:rPr>
@@ -893,18 +1234,18 @@
     <w:lsdException w:name="Bibliography" w:uiPriority="37"/>
     <w:lsdException w:name="TOC Heading" w:uiPriority="39" w:qFormat="1"/>
   </w:latentStyles>
-  <w:style w:type="paragraph" w:default="1" w:styleId="Standaard">
+  <w:style w:type="paragraph" w:default="1" w:styleId="Normal">
     <w:name w:val="Normal"/>
     <w:qFormat/>
     <w:rPr>
       <w:lang w:val="nl-NL"/>
     </w:rPr>
   </w:style>
-  <w:style w:type="paragraph" w:styleId="Kop1">
+  <w:style w:type="paragraph" w:styleId="Heading1">
     <w:name w:val="heading 1"/>
-    <w:basedOn w:val="Standaard"/>
-    <w:next w:val="Standaard"/>
-    <w:link w:val="Kop1Char"/>
+    <w:basedOn w:val="Normal"/>
+    <w:next w:val="Normal"/>
+    <w:link w:val="Heading1Char"/>
     <w:uiPriority w:val="9"/>
     <w:qFormat/>
     <w:rsid w:val="00B700C9"/>
@@ -921,13 +1262,13 @@
       <w:szCs w:val="32"/>
     </w:rPr>
   </w:style>
-  <w:style w:type="character" w:default="1" w:styleId="Standaardalinea-lettertype">
+  <w:style w:type="character" w:default="1" w:styleId="DefaultParagraphFont">
     <w:name w:val="Default Paragraph Font"/>
     <w:uiPriority w:val="1"/>
     <w:semiHidden/>
     <w:unhideWhenUsed/>
   </w:style>
-  <w:style w:type="table" w:default="1" w:styleId="Standaardtabel">
+  <w:style w:type="table" w:default="1" w:styleId="TableNormal">
     <w:name w:val="Normal Table"/>
     <w:uiPriority w:val="99"/>
     <w:semiHidden/>
@@ -942,21 +1283,22 @@
       </w:tblCellMar>
     </w:tblPr>
   </w:style>
-  <w:style w:type="numbering" w:default="1" w:styleId="Geenlijst">
+  <w:style w:type="numbering" w:default="1" w:styleId="NoList">
     <w:name w:val="No List"/>
     <w:uiPriority w:val="99"/>
     <w:semiHidden/>
     <w:unhideWhenUsed/>
   </w:style>
-  <w:style w:type="table" w:styleId="Tabelraster">
+  <w:style w:type="table" w:styleId="TableGrid">
     <w:name w:val="Table Grid"/>
-    <w:basedOn w:val="Standaardtabel"/>
+    <w:basedOn w:val="TableNormal"/>
     <w:uiPriority w:val="39"/>
     <w:rsid w:val="00B700C9"/>
     <w:pPr>
       <w:spacing w:line="240" w:lineRule="auto"/>
     </w:pPr>
     <w:tblPr>
+      <w:tblInd w:w="0" w:type="dxa"/>
       <w:tblBorders>
         <w:top w:val="single" w:sz="4" w:space="0" w:color="auto"/>
         <w:left w:val="single" w:sz="4" w:space="0" w:color="auto"/>
@@ -965,12 +1307,18 @@
         <w:insideH w:val="single" w:sz="4" w:space="0" w:color="auto"/>
         <w:insideV w:val="single" w:sz="4" w:space="0" w:color="auto"/>
       </w:tblBorders>
+      <w:tblCellMar>
+        <w:top w:w="0" w:type="dxa"/>
+        <w:left w:w="108" w:type="dxa"/>
+        <w:bottom w:w="0" w:type="dxa"/>
+        <w:right w:w="108" w:type="dxa"/>
+      </w:tblCellMar>
     </w:tblPr>
   </w:style>
-  <w:style w:type="character" w:customStyle="1" w:styleId="Kop1Char">
-    <w:name w:val="Kop 1 Char"/>
-    <w:basedOn w:val="Standaardalinea-lettertype"/>
-    <w:link w:val="Kop1"/>
+  <w:style w:type="character" w:customStyle="1" w:styleId="Heading1Char">
+    <w:name w:val="Heading 1 Char"/>
+    <w:basedOn w:val="DefaultParagraphFont"/>
+    <w:link w:val="Heading1"/>
     <w:uiPriority w:val="9"/>
     <w:rsid w:val="00B700C9"/>
     <w:rPr>
@@ -1027,7 +1375,7 @@
     </a:clrScheme>
     <a:fontScheme name="Kantoor">
       <a:majorFont>
-        <a:latin typeface="Calibri Light" panose="020F0302020204030204"/>
+        <a:latin typeface="Calibri Light"/>
         <a:ea typeface=""/>
         <a:cs typeface=""/>
         <a:font script="Jpan" typeface="ＭＳ ゴシック"/>
@@ -1062,7 +1410,7 @@
         <a:font script="Geor" typeface="Sylfaen"/>
       </a:majorFont>
       <a:minorFont>
-        <a:latin typeface="Calibri" panose="020F0502020204030204"/>
+        <a:latin typeface="Calibri"/>
         <a:ea typeface=""/>
         <a:cs typeface=""/>
         <a:font script="Jpan" typeface="ＭＳ 明朝"/>
@@ -1239,7 +1587,7 @@
   <a:extraClrSchemeLst/>
   <a:extLst>
     <a:ext uri="{05A4C25C-085E-4340-85A3-A5531E510DB2}">
-      <thm15:themeFamily xmlns:thm15="http://schemas.microsoft.com/office/thememl/2012/main" xmlns="" name="Office Theme" id="{62F939B6-93AF-4DB8-9C6B-D6C7DFDC589F}" vid="{4A3C46E8-61CC-4603-A589-7422A47A8E4A}"/>
+      <thm15:themeFamily xmlns="" xmlns:thm15="http://schemas.microsoft.com/office/thememl/2012/main" name="Office Theme" id="{62F939B6-93AF-4DB8-9C6B-D6C7DFDC589F}" vid="{4A3C46E8-61CC-4603-A589-7422A47A8E4A}"/>
     </a:ext>
   </a:extLst>
 </a:theme>

--- a/documentatie/DoD/Definition of Done.docx
+++ b/documentatie/DoD/Definition of Done.docx
@@ -294,61 +294,67 @@
             <w:r>
               <w:t>Als goede search resultate worden getoond</w:t>
             </w:r>
+          </w:p>
+        </w:tc>
+      </w:tr>
+      <w:tr>
+        <w:tc>
+          <w:tcPr>
+            <w:tcW w:w="988" w:type="dxa"/>
+          </w:tcPr>
+          <w:p>
+            <w:r>
+              <w:t>1007</w:t>
+            </w:r>
+          </w:p>
+        </w:tc>
+        <w:tc>
+          <w:tcPr>
+            <w:tcW w:w="3969" w:type="dxa"/>
+          </w:tcPr>
+          <w:p>
+            <w:r>
+              <w:t>Onderzoek naar alle mogelijke betalings mogelijkheden</w:t>
+            </w:r>
+          </w:p>
+        </w:tc>
+        <w:tc>
+          <w:tcPr>
+            <w:tcW w:w="4439" w:type="dxa"/>
+          </w:tcPr>
+          <w:p>
+            <w:r>
+              <w:t>Als alle betalings mogelijkheden onderzocht zijn</w:t>
+            </w:r>
+          </w:p>
+        </w:tc>
+      </w:tr>
+      <w:tr>
+        <w:tc>
+          <w:tcPr>
+            <w:tcW w:w="988" w:type="dxa"/>
+          </w:tcPr>
+          <w:p>
+            <w:r>
+              <w:t>1007</w:t>
+            </w:r>
+          </w:p>
+        </w:tc>
+        <w:tc>
+          <w:tcPr>
+            <w:tcW w:w="3969" w:type="dxa"/>
+          </w:tcPr>
+          <w:p>
+            <w:r>
+              <w:t>Teks</w:t>
+            </w:r>
+            <w:r>
+              <w:t>t</w:t>
+            </w:r>
             <w:bookmarkStart w:id="0" w:name="_GoBack"/>
             <w:bookmarkEnd w:id="0"/>
-          </w:p>
-        </w:tc>
-      </w:tr>
-      <w:tr>
-        <w:tc>
-          <w:tcPr>
-            <w:tcW w:w="988" w:type="dxa"/>
-          </w:tcPr>
-          <w:p>
-            <w:r>
-              <w:t>1007</w:t>
-            </w:r>
-          </w:p>
-        </w:tc>
-        <w:tc>
-          <w:tcPr>
-            <w:tcW w:w="3969" w:type="dxa"/>
-          </w:tcPr>
-          <w:p>
-            <w:r>
-              <w:t>Onderzoek naar alle mogelijke betalings mogelijkheden</w:t>
-            </w:r>
-          </w:p>
-        </w:tc>
-        <w:tc>
-          <w:tcPr>
-            <w:tcW w:w="4439" w:type="dxa"/>
-          </w:tcPr>
-          <w:p>
-            <w:r>
-              <w:t>Als alle betalings mogelijkheden onderzocht zijn</w:t>
-            </w:r>
-          </w:p>
-        </w:tc>
-      </w:tr>
-      <w:tr>
-        <w:tc>
-          <w:tcPr>
-            <w:tcW w:w="988" w:type="dxa"/>
-          </w:tcPr>
-          <w:p>
-            <w:r>
-              <w:t>1007</w:t>
-            </w:r>
-          </w:p>
-        </w:tc>
-        <w:tc>
-          <w:tcPr>
-            <w:tcW w:w="3969" w:type="dxa"/>
-          </w:tcPr>
-          <w:p>
-            <w:r>
-              <w:t>Teks voor- en nadelen voor alle betalingsmogelijkheden, kosten, en waar ik verder aan moet deken</w:t>
+            <w:r>
+              <w:t xml:space="preserve"> voor- en nadelen voor alle betalingsmogelijkheden, kosten, en waar ik verder aan moet deken</w:t>
             </w:r>
           </w:p>
         </w:tc>
@@ -1587,7 +1593,7 @@
   <a:extraClrSchemeLst/>
   <a:extLst>
     <a:ext uri="{05A4C25C-085E-4340-85A3-A5531E510DB2}">
-      <thm15:themeFamily xmlns="" xmlns:thm15="http://schemas.microsoft.com/office/thememl/2012/main" name="Office Theme" id="{62F939B6-93AF-4DB8-9C6B-D6C7DFDC589F}" vid="{4A3C46E8-61CC-4603-A589-7422A47A8E4A}"/>
+      <thm15:themeFamily xmlns:thm15="http://schemas.microsoft.com/office/thememl/2012/main" xmlns="" name="Office Theme" id="{62F939B6-93AF-4DB8-9C6B-D6C7DFDC589F}" vid="{4A3C46E8-61CC-4603-A589-7422A47A8E4A}"/>
     </a:ext>
   </a:extLst>
 </a:theme>
